--- a/4-质量管理/流程制度规范类文件/040105-客户投诉应对及处理管理规定.docx
+++ b/4-质量管理/流程制度规范类文件/040105-客户投诉应对及处理管理规定.docx
@@ -881,19 +881,20 @@
               <w:spacing w:before="133" w:line="220" w:lineRule="auto"/>
               <w:ind w:left="676"/>
               <w:rPr>
-                <w:rFonts w:ascii="宋体" w:hAnsi="宋体" w:eastAsia="宋体" w:cs="宋体"/>
+                <w:rFonts w:hint="eastAsia" w:ascii="宋体" w:hAnsi="宋体" w:eastAsia="宋体" w:cs="宋体"/>
                 <w:sz w:val="21"/>
                 <w:szCs w:val="21"/>
+                <w:lang w:val="en-US" w:eastAsia="zh-CN"/>
               </w:rPr>
             </w:pPr>
             <w:r>
               <w:rPr>
-                <w:rFonts w:ascii="宋体" w:hAnsi="宋体" w:eastAsia="宋体" w:cs="宋体"/>
-                <w:spacing w:val="-5"/>
+                <w:rFonts w:hint="eastAsia" w:ascii="宋体" w:hAnsi="宋体" w:eastAsia="宋体" w:cs="宋体"/>
                 <w:sz w:val="21"/>
                 <w:szCs w:val="21"/>
+                <w:lang w:val="en-US" w:eastAsia="zh-CN"/>
               </w:rPr>
-              <w:t>宫海亭</w:t>
+              <w:t>张仲全</w:t>
             </w:r>
           </w:p>
         </w:tc>
@@ -1293,48 +1294,6 @@
         </w:sectPr>
       </w:pPr>
     </w:p>
-    <w:p>
-      <w:pPr>
-        <w:pStyle w:val="11"/>
-        <w:spacing w:line="252" w:lineRule="auto"/>
-      </w:pPr>
-    </w:p>
-    <w:p>
-      <w:pPr>
-        <w:pStyle w:val="11"/>
-        <w:spacing w:line="252" w:lineRule="auto"/>
-      </w:pPr>
-    </w:p>
-    <w:p>
-      <w:pPr>
-        <w:pStyle w:val="11"/>
-        <w:spacing w:line="252" w:lineRule="auto"/>
-      </w:pPr>
-    </w:p>
-    <w:p>
-      <w:pPr>
-        <w:pStyle w:val="11"/>
-        <w:spacing w:line="253" w:lineRule="auto"/>
-      </w:pPr>
-    </w:p>
-    <w:p>
-      <w:pPr>
-        <w:pStyle w:val="11"/>
-        <w:spacing w:line="253" w:lineRule="auto"/>
-      </w:pPr>
-    </w:p>
-    <w:p>
-      <w:pPr>
-        <w:pStyle w:val="11"/>
-        <w:spacing w:line="253" w:lineRule="auto"/>
-      </w:pPr>
-    </w:p>
-    <w:p>
-      <w:pPr>
-        <w:pStyle w:val="11"/>
-        <w:spacing w:line="253" w:lineRule="auto"/>
-      </w:pPr>
-    </w:p>
     <w:sdt>
       <w:sdtPr>
         <w:rPr>
@@ -1376,6 +1335,8 @@
               <w:szCs w:val="24"/>
             </w:rPr>
           </w:pPr>
+          <w:bookmarkStart w:id="19" w:name="_GoBack"/>
+          <w:bookmarkEnd w:id="19"/>
           <w:r>
             <w:rPr>
               <w:rFonts w:hint="eastAsia" w:ascii="Microsoft JhengHei" w:hAnsi="Microsoft JhengHei" w:eastAsia="Microsoft JhengHei" w:cs="Microsoft JhengHei"/>
@@ -3070,8 +3031,6 @@
           <w:cols w:space="720" w:num="1"/>
         </w:sectPr>
       </w:pPr>
-      <w:bookmarkStart w:id="19" w:name="_GoBack"/>
-      <w:bookmarkEnd w:id="19"/>
     </w:p>
     <w:p>
       <w:pPr>

--- a/4-质量管理/流程制度规范类文件/040105-客户投诉应对及处理管理规定.docx
+++ b/4-质量管理/流程制度规范类文件/040105-客户投诉应对及处理管理规定.docx
@@ -1335,8 +1335,6 @@
               <w:szCs w:val="24"/>
             </w:rPr>
           </w:pPr>
-          <w:bookmarkStart w:id="19" w:name="_GoBack"/>
-          <w:bookmarkEnd w:id="19"/>
           <w:r>
             <w:rPr>
               <w:rFonts w:hint="eastAsia" w:ascii="Microsoft JhengHei" w:hAnsi="Microsoft JhengHei" w:eastAsia="Microsoft JhengHei" w:cs="Microsoft JhengHei"/>
@@ -3149,6 +3147,10 @@
         <w:keepLines w:val="0"/>
         <w:pageBreakBefore w:val="0"/>
         <w:widowControl/>
+        <w:numPr>
+          <w:ilvl w:val="0"/>
+          <w:numId w:val="2"/>
+        </w:numPr>
         <w:kinsoku w:val="0"/>
         <w:wordWrap/>
         <w:overflowPunct/>
@@ -3159,7 +3161,7 @@
         <w:adjustRightInd w:val="0"/>
         <w:snapToGrid w:val="0"/>
         <w:spacing w:line="360" w:lineRule="auto"/>
-        <w:ind w:left="472" w:hanging="472" w:hangingChars="200"/>
+        <w:ind w:left="425" w:leftChars="0" w:hanging="425" w:firstLineChars="0"/>
         <w:textAlignment w:val="baseline"/>
         <w:rPr>
           <w:rFonts w:ascii="宋体" w:hAnsi="宋体" w:eastAsia="宋体" w:cs="宋体"/>
@@ -3167,24 +3169,6 @@
           <w:szCs w:val="24"/>
         </w:rPr>
       </w:pPr>
-      <w:r>
-        <w:rPr>
-          <w:rFonts w:ascii="宋体" w:hAnsi="宋体" w:eastAsia="宋体" w:cs="宋体"/>
-          <w:spacing w:val="-2"/>
-          <w:sz w:val="24"/>
-          <w:szCs w:val="24"/>
-        </w:rPr>
-        <w:t>1.</w:t>
-      </w:r>
-      <w:r>
-        <w:rPr>
-          <w:rFonts w:ascii="宋体" w:hAnsi="宋体" w:eastAsia="宋体" w:cs="宋体"/>
-          <w:spacing w:val="95"/>
-          <w:sz w:val="24"/>
-          <w:szCs w:val="24"/>
-        </w:rPr>
-        <w:t xml:space="preserve"> </w:t>
-      </w:r>
       <w:r>
         <w:rPr>
           <w:rFonts w:hint="eastAsia" w:ascii="宋体" w:hAnsi="宋体" w:eastAsia="宋体" w:cs="宋体"/>
@@ -3210,6 +3194,10 @@
         <w:keepLines w:val="0"/>
         <w:pageBreakBefore w:val="0"/>
         <w:widowControl/>
+        <w:numPr>
+          <w:ilvl w:val="0"/>
+          <w:numId w:val="2"/>
+        </w:numPr>
         <w:kinsoku w:val="0"/>
         <w:wordWrap/>
         <w:overflowPunct/>
@@ -3220,7 +3208,7 @@
         <w:adjustRightInd w:val="0"/>
         <w:snapToGrid w:val="0"/>
         <w:spacing w:line="360" w:lineRule="auto"/>
-        <w:ind w:left="472" w:hanging="476" w:hangingChars="200"/>
+        <w:ind w:left="425" w:leftChars="0" w:hanging="425" w:firstLineChars="0"/>
         <w:textAlignment w:val="baseline"/>
         <w:rPr>
           <w:rFonts w:ascii="宋体" w:hAnsi="宋体" w:eastAsia="宋体" w:cs="宋体"/>
@@ -3228,24 +3216,6 @@
           <w:szCs w:val="24"/>
         </w:rPr>
       </w:pPr>
-      <w:r>
-        <w:rPr>
-          <w:rFonts w:ascii="宋体" w:hAnsi="宋体" w:eastAsia="宋体" w:cs="宋体"/>
-          <w:spacing w:val="-1"/>
-          <w:sz w:val="24"/>
-          <w:szCs w:val="24"/>
-        </w:rPr>
-        <w:t>2.</w:t>
-      </w:r>
-      <w:r>
-        <w:rPr>
-          <w:rFonts w:ascii="宋体" w:hAnsi="宋体" w:eastAsia="宋体" w:cs="宋体"/>
-          <w:spacing w:val="66"/>
-          <w:sz w:val="24"/>
-          <w:szCs w:val="24"/>
-        </w:rPr>
-        <w:t xml:space="preserve"> </w:t>
-      </w:r>
       <w:r>
         <w:rPr>
           <w:rFonts w:ascii="宋体" w:hAnsi="宋体" w:eastAsia="宋体" w:cs="宋体"/>
@@ -3307,6 +3277,10 @@
         <w:keepLines w:val="0"/>
         <w:pageBreakBefore w:val="0"/>
         <w:widowControl/>
+        <w:numPr>
+          <w:ilvl w:val="0"/>
+          <w:numId w:val="2"/>
+        </w:numPr>
         <w:kinsoku w:val="0"/>
         <w:wordWrap/>
         <w:overflowPunct/>
@@ -3317,7 +3291,7 @@
         <w:adjustRightInd w:val="0"/>
         <w:snapToGrid w:val="0"/>
         <w:spacing w:line="360" w:lineRule="auto"/>
-        <w:ind w:left="472" w:hanging="476" w:hangingChars="200"/>
+        <w:ind w:left="425" w:leftChars="0" w:hanging="425" w:firstLineChars="0"/>
         <w:textAlignment w:val="baseline"/>
         <w:rPr>
           <w:rFonts w:ascii="宋体" w:hAnsi="宋体" w:eastAsia="宋体" w:cs="宋体"/>
@@ -3325,24 +3299,6 @@
           <w:szCs w:val="24"/>
         </w:rPr>
       </w:pPr>
-      <w:r>
-        <w:rPr>
-          <w:rFonts w:ascii="宋体" w:hAnsi="宋体" w:eastAsia="宋体" w:cs="宋体"/>
-          <w:spacing w:val="-1"/>
-          <w:sz w:val="24"/>
-          <w:szCs w:val="24"/>
-        </w:rPr>
-        <w:t>3.</w:t>
-      </w:r>
-      <w:r>
-        <w:rPr>
-          <w:rFonts w:ascii="宋体" w:hAnsi="宋体" w:eastAsia="宋体" w:cs="宋体"/>
-          <w:spacing w:val="71"/>
-          <w:sz w:val="24"/>
-          <w:szCs w:val="24"/>
-        </w:rPr>
-        <w:t xml:space="preserve"> </w:t>
-      </w:r>
       <w:r>
         <w:rPr>
           <w:rFonts w:ascii="宋体" w:hAnsi="宋体" w:eastAsia="宋体" w:cs="宋体"/>
@@ -3359,6 +3315,10 @@
         <w:keepLines w:val="0"/>
         <w:pageBreakBefore w:val="0"/>
         <w:widowControl/>
+        <w:numPr>
+          <w:ilvl w:val="0"/>
+          <w:numId w:val="2"/>
+        </w:numPr>
         <w:kinsoku w:val="0"/>
         <w:wordWrap/>
         <w:overflowPunct/>
@@ -3369,7 +3329,7 @@
         <w:adjustRightInd w:val="0"/>
         <w:snapToGrid w:val="0"/>
         <w:spacing w:line="360" w:lineRule="auto"/>
-        <w:ind w:left="472" w:hanging="468" w:hangingChars="200"/>
+        <w:ind w:left="425" w:leftChars="0" w:hanging="425" w:firstLineChars="0"/>
         <w:textAlignment w:val="baseline"/>
         <w:rPr>
           <w:rFonts w:ascii="宋体" w:hAnsi="宋体" w:eastAsia="宋体" w:cs="宋体"/>
@@ -3377,24 +3337,6 @@
           <w:szCs w:val="24"/>
         </w:rPr>
       </w:pPr>
-      <w:r>
-        <w:rPr>
-          <w:rFonts w:ascii="宋体" w:hAnsi="宋体" w:eastAsia="宋体" w:cs="宋体"/>
-          <w:spacing w:val="-3"/>
-          <w:sz w:val="24"/>
-          <w:szCs w:val="24"/>
-        </w:rPr>
-        <w:t>4.</w:t>
-      </w:r>
-      <w:r>
-        <w:rPr>
-          <w:rFonts w:ascii="宋体" w:hAnsi="宋体" w:eastAsia="宋体" w:cs="宋体"/>
-          <w:spacing w:val="40"/>
-          <w:sz w:val="24"/>
-          <w:szCs w:val="24"/>
-        </w:rPr>
-        <w:t xml:space="preserve"> </w:t>
-      </w:r>
       <w:r>
         <w:rPr>
           <w:rFonts w:ascii="宋体" w:hAnsi="宋体" w:eastAsia="宋体" w:cs="宋体"/>
@@ -3904,6 +3846,10 @@
         <w:keepLines w:val="0"/>
         <w:pageBreakBefore w:val="0"/>
         <w:widowControl/>
+        <w:numPr>
+          <w:ilvl w:val="0"/>
+          <w:numId w:val="3"/>
+        </w:numPr>
         <w:kinsoku w:val="0"/>
         <w:wordWrap/>
         <w:overflowPunct/>
@@ -3914,7 +3860,7 @@
         <w:adjustRightInd w:val="0"/>
         <w:snapToGrid w:val="0"/>
         <w:spacing w:line="360" w:lineRule="auto"/>
-        <w:ind w:left="472" w:hanging="476" w:hangingChars="200"/>
+        <w:ind w:left="425" w:leftChars="0" w:hanging="425" w:firstLineChars="0"/>
         <w:textAlignment w:val="baseline"/>
         <w:rPr>
           <w:rFonts w:hint="eastAsia" w:ascii="宋体" w:hAnsi="宋体" w:eastAsia="宋体" w:cs="宋体"/>
@@ -3930,8 +3876,1142 @@
           <w:sz w:val="24"/>
           <w:szCs w:val="24"/>
         </w:rPr>
-        <w:t>1. 投诉就是客户对提供的服务等产生不满而引起的抱怨；即客户的期待和现实之间产生的差距。</w:t>
-      </w:r>
+        <w:t>投诉就是客户对提供的服务等产生不满而引起的抱怨；即客户的期待和现实之间产生的差距。</w:t>
+      </w:r>
+    </w:p>
+    <w:p>
+      <w:pPr>
+        <w:keepNext w:val="0"/>
+        <w:keepLines w:val="0"/>
+        <w:pageBreakBefore w:val="0"/>
+        <w:widowControl/>
+        <w:numPr>
+          <w:ilvl w:val="0"/>
+          <w:numId w:val="3"/>
+        </w:numPr>
+        <w:kinsoku w:val="0"/>
+        <w:wordWrap/>
+        <w:overflowPunct/>
+        <w:topLinePunct w:val="0"/>
+        <w:autoSpaceDE w:val="0"/>
+        <w:autoSpaceDN w:val="0"/>
+        <w:bidi w:val="0"/>
+        <w:adjustRightInd w:val="0"/>
+        <w:snapToGrid w:val="0"/>
+        <w:spacing w:line="360" w:lineRule="auto"/>
+        <w:ind w:left="425" w:leftChars="0" w:hanging="425" w:firstLineChars="0"/>
+        <w:textAlignment w:val="baseline"/>
+        <w:rPr>
+          <w:rFonts w:hint="eastAsia" w:ascii="宋体" w:hAnsi="宋体" w:eastAsia="宋体" w:cs="宋体"/>
+          <w:spacing w:val="-1"/>
+          <w:sz w:val="24"/>
+          <w:szCs w:val="24"/>
+        </w:rPr>
+      </w:pPr>
+      <w:r>
+        <w:rPr>
+          <w:rFonts w:hint="eastAsia" w:ascii="宋体" w:hAnsi="宋体" w:eastAsia="宋体" w:cs="宋体"/>
+          <w:spacing w:val="-1"/>
+          <w:sz w:val="24"/>
+          <w:szCs w:val="24"/>
+        </w:rPr>
+        <w:t>表象：客户对服务的不满意和责难；本质：客户对企业信赖度与期待度的体现，也就是企业的弱点所在。</w:t>
+      </w:r>
+    </w:p>
+    <w:p>
+      <w:pPr>
+        <w:pStyle w:val="20"/>
+        <w:bidi w:val="0"/>
+      </w:pPr>
+      <w:bookmarkStart w:id="8" w:name="_Toc9592"/>
+      <w:r>
+        <w:t>产生投诉的因素</w:t>
+      </w:r>
+      <w:bookmarkEnd w:id="8"/>
+    </w:p>
+    <w:p>
+      <w:pPr>
+        <w:keepNext w:val="0"/>
+        <w:keepLines w:val="0"/>
+        <w:pageBreakBefore w:val="0"/>
+        <w:widowControl/>
+        <w:numPr>
+          <w:ilvl w:val="0"/>
+          <w:numId w:val="4"/>
+        </w:numPr>
+        <w:kinsoku w:val="0"/>
+        <w:wordWrap/>
+        <w:overflowPunct/>
+        <w:topLinePunct w:val="0"/>
+        <w:autoSpaceDE w:val="0"/>
+        <w:autoSpaceDN w:val="0"/>
+        <w:bidi w:val="0"/>
+        <w:adjustRightInd w:val="0"/>
+        <w:snapToGrid w:val="0"/>
+        <w:spacing w:line="360" w:lineRule="auto"/>
+        <w:ind w:left="425" w:leftChars="0" w:hanging="425" w:firstLineChars="0"/>
+        <w:textAlignment w:val="baseline"/>
+        <w:rPr>
+          <w:rFonts w:hint="eastAsia" w:ascii="宋体" w:hAnsi="宋体" w:eastAsia="宋体" w:cs="宋体"/>
+          <w:spacing w:val="-1"/>
+          <w:sz w:val="24"/>
+          <w:szCs w:val="24"/>
+        </w:rPr>
+      </w:pPr>
+      <w:r>
+        <w:rPr>
+          <w:rFonts w:hint="eastAsia" w:ascii="宋体" w:hAnsi="宋体" w:eastAsia="宋体" w:cs="宋体"/>
+          <w:spacing w:val="-1"/>
+          <w:sz w:val="24"/>
+          <w:szCs w:val="24"/>
+        </w:rPr>
+        <w:t>对服务的不满意</w:t>
+      </w:r>
+    </w:p>
+    <w:p>
+      <w:pPr>
+        <w:keepNext w:val="0"/>
+        <w:keepLines w:val="0"/>
+        <w:pageBreakBefore w:val="0"/>
+        <w:widowControl/>
+        <w:numPr>
+          <w:ilvl w:val="0"/>
+          <w:numId w:val="4"/>
+        </w:numPr>
+        <w:kinsoku w:val="0"/>
+        <w:wordWrap/>
+        <w:overflowPunct/>
+        <w:topLinePunct w:val="0"/>
+        <w:autoSpaceDE w:val="0"/>
+        <w:autoSpaceDN w:val="0"/>
+        <w:bidi w:val="0"/>
+        <w:adjustRightInd w:val="0"/>
+        <w:snapToGrid w:val="0"/>
+        <w:spacing w:line="360" w:lineRule="auto"/>
+        <w:ind w:left="425" w:leftChars="0" w:hanging="425" w:firstLineChars="0"/>
+        <w:textAlignment w:val="baseline"/>
+        <w:rPr>
+          <w:rFonts w:hint="eastAsia" w:ascii="宋体" w:hAnsi="宋体" w:eastAsia="宋体" w:cs="宋体"/>
+          <w:spacing w:val="-1"/>
+          <w:sz w:val="24"/>
+          <w:szCs w:val="24"/>
+        </w:rPr>
+      </w:pPr>
+      <w:r>
+        <w:rPr>
+          <w:rFonts w:hint="eastAsia" w:ascii="宋体" w:hAnsi="宋体" w:eastAsia="宋体" w:cs="宋体"/>
+          <w:spacing w:val="-1"/>
+          <w:sz w:val="24"/>
+          <w:szCs w:val="24"/>
+        </w:rPr>
+        <w:t>对服务态度方式的不满意</w:t>
+      </w:r>
+    </w:p>
+    <w:p>
+      <w:pPr>
+        <w:pStyle w:val="20"/>
+        <w:bidi w:val="0"/>
+      </w:pPr>
+      <w:bookmarkStart w:id="9" w:name="_Toc29039"/>
+      <w:r>
+        <w:t>投诉的影响</w:t>
+      </w:r>
+      <w:bookmarkEnd w:id="9"/>
+    </w:p>
+    <w:p>
+      <w:pPr>
+        <w:keepNext w:val="0"/>
+        <w:keepLines w:val="0"/>
+        <w:pageBreakBefore w:val="0"/>
+        <w:widowControl/>
+        <w:numPr>
+          <w:ilvl w:val="0"/>
+          <w:numId w:val="5"/>
+        </w:numPr>
+        <w:kinsoku w:val="0"/>
+        <w:wordWrap/>
+        <w:overflowPunct/>
+        <w:topLinePunct w:val="0"/>
+        <w:autoSpaceDE w:val="0"/>
+        <w:autoSpaceDN w:val="0"/>
+        <w:bidi w:val="0"/>
+        <w:adjustRightInd w:val="0"/>
+        <w:snapToGrid w:val="0"/>
+        <w:spacing w:line="360" w:lineRule="auto"/>
+        <w:ind w:left="425" w:leftChars="0" w:hanging="425" w:firstLineChars="0"/>
+        <w:textAlignment w:val="baseline"/>
+        <w:rPr>
+          <w:rFonts w:hint="eastAsia" w:ascii="宋体" w:hAnsi="宋体" w:eastAsia="宋体" w:cs="宋体"/>
+          <w:spacing w:val="-1"/>
+          <w:sz w:val="24"/>
+          <w:szCs w:val="24"/>
+        </w:rPr>
+      </w:pPr>
+      <w:r>
+        <w:rPr>
+          <w:rFonts w:hint="eastAsia" w:ascii="宋体" w:hAnsi="宋体" w:eastAsia="宋体" w:cs="宋体"/>
+          <w:spacing w:val="-1"/>
+          <w:sz w:val="24"/>
+          <w:szCs w:val="24"/>
+        </w:rPr>
+        <w:t>客户投诉未能及时妥善的处理，会导致客户抱怨升级和流失</w:t>
+      </w:r>
+    </w:p>
+    <w:p>
+      <w:pPr>
+        <w:keepNext w:val="0"/>
+        <w:keepLines w:val="0"/>
+        <w:pageBreakBefore w:val="0"/>
+        <w:widowControl/>
+        <w:numPr>
+          <w:ilvl w:val="0"/>
+          <w:numId w:val="5"/>
+        </w:numPr>
+        <w:kinsoku w:val="0"/>
+        <w:wordWrap/>
+        <w:overflowPunct/>
+        <w:topLinePunct w:val="0"/>
+        <w:autoSpaceDE w:val="0"/>
+        <w:autoSpaceDN w:val="0"/>
+        <w:bidi w:val="0"/>
+        <w:adjustRightInd w:val="0"/>
+        <w:snapToGrid w:val="0"/>
+        <w:spacing w:line="360" w:lineRule="auto"/>
+        <w:ind w:left="425" w:leftChars="0" w:hanging="425" w:firstLineChars="0"/>
+        <w:textAlignment w:val="baseline"/>
+        <w:rPr>
+          <w:rFonts w:hint="eastAsia" w:ascii="宋体" w:hAnsi="宋体" w:eastAsia="宋体" w:cs="宋体"/>
+          <w:spacing w:val="-1"/>
+          <w:sz w:val="24"/>
+          <w:szCs w:val="24"/>
+        </w:rPr>
+      </w:pPr>
+      <w:r>
+        <w:rPr>
+          <w:rFonts w:hint="eastAsia" w:ascii="宋体" w:hAnsi="宋体" w:eastAsia="宋体" w:cs="宋体"/>
+          <w:spacing w:val="-1"/>
+          <w:sz w:val="24"/>
+          <w:szCs w:val="24"/>
+        </w:rPr>
+        <w:t>不满客户会把他对公司的不满扩大，告诉他周围的朋友，同时影响公司声誉无形中失去潜在客户</w:t>
+      </w:r>
+    </w:p>
+    <w:p>
+      <w:pPr>
+        <w:pStyle w:val="20"/>
+        <w:bidi w:val="0"/>
+      </w:pPr>
+      <w:bookmarkStart w:id="10" w:name="_Toc17940"/>
+      <w:r>
+        <w:t>客户投诉应对目的</w:t>
+      </w:r>
+      <w:bookmarkEnd w:id="10"/>
+    </w:p>
+    <w:p>
+      <w:pPr>
+        <w:keepNext w:val="0"/>
+        <w:keepLines w:val="0"/>
+        <w:pageBreakBefore w:val="0"/>
+        <w:widowControl/>
+        <w:numPr>
+          <w:ilvl w:val="0"/>
+          <w:numId w:val="6"/>
+        </w:numPr>
+        <w:kinsoku w:val="0"/>
+        <w:wordWrap/>
+        <w:overflowPunct/>
+        <w:topLinePunct w:val="0"/>
+        <w:autoSpaceDE w:val="0"/>
+        <w:autoSpaceDN w:val="0"/>
+        <w:bidi w:val="0"/>
+        <w:adjustRightInd w:val="0"/>
+        <w:snapToGrid w:val="0"/>
+        <w:spacing w:line="360" w:lineRule="auto"/>
+        <w:ind w:left="425" w:leftChars="0" w:hanging="425" w:firstLineChars="0"/>
+        <w:textAlignment w:val="baseline"/>
+        <w:rPr>
+          <w:rFonts w:hint="eastAsia" w:ascii="宋体" w:hAnsi="宋体" w:eastAsia="宋体" w:cs="宋体"/>
+          <w:spacing w:val="-1"/>
+          <w:sz w:val="24"/>
+          <w:szCs w:val="24"/>
+        </w:rPr>
+      </w:pPr>
+      <w:r>
+        <w:rPr>
+          <w:rFonts w:hint="eastAsia" w:ascii="宋体" w:hAnsi="宋体" w:eastAsia="宋体" w:cs="宋体"/>
+          <w:spacing w:val="-1"/>
+          <w:sz w:val="24"/>
+          <w:szCs w:val="24"/>
+        </w:rPr>
+        <w:t>及时有效的响应客户的投诉需求</w:t>
+      </w:r>
+    </w:p>
+    <w:p>
+      <w:pPr>
+        <w:keepNext w:val="0"/>
+        <w:keepLines w:val="0"/>
+        <w:pageBreakBefore w:val="0"/>
+        <w:widowControl/>
+        <w:numPr>
+          <w:ilvl w:val="0"/>
+          <w:numId w:val="6"/>
+        </w:numPr>
+        <w:kinsoku w:val="0"/>
+        <w:wordWrap/>
+        <w:overflowPunct/>
+        <w:topLinePunct w:val="0"/>
+        <w:autoSpaceDE w:val="0"/>
+        <w:autoSpaceDN w:val="0"/>
+        <w:bidi w:val="0"/>
+        <w:adjustRightInd w:val="0"/>
+        <w:snapToGrid w:val="0"/>
+        <w:spacing w:line="360" w:lineRule="auto"/>
+        <w:ind w:left="425" w:leftChars="0" w:hanging="425" w:firstLineChars="0"/>
+        <w:textAlignment w:val="baseline"/>
+        <w:rPr>
+          <w:rFonts w:hint="eastAsia" w:ascii="宋体" w:hAnsi="宋体" w:eastAsia="宋体" w:cs="宋体"/>
+          <w:spacing w:val="-1"/>
+          <w:sz w:val="24"/>
+          <w:szCs w:val="24"/>
+        </w:rPr>
+      </w:pPr>
+      <w:r>
+        <w:rPr>
+          <w:rFonts w:hint="eastAsia" w:ascii="宋体" w:hAnsi="宋体" w:eastAsia="宋体" w:cs="宋体"/>
+          <w:spacing w:val="-1"/>
+          <w:sz w:val="24"/>
+          <w:szCs w:val="24"/>
+        </w:rPr>
+        <w:t>避免引起严重的纠纷及恶性事件（涉及赔偿金额较大、安全性能及第三方介入）；</w:t>
+      </w:r>
+    </w:p>
+    <w:p>
+      <w:pPr>
+        <w:keepNext w:val="0"/>
+        <w:keepLines w:val="0"/>
+        <w:pageBreakBefore w:val="0"/>
+        <w:widowControl/>
+        <w:numPr>
+          <w:ilvl w:val="0"/>
+          <w:numId w:val="6"/>
+        </w:numPr>
+        <w:kinsoku w:val="0"/>
+        <w:wordWrap/>
+        <w:overflowPunct/>
+        <w:topLinePunct w:val="0"/>
+        <w:autoSpaceDE w:val="0"/>
+        <w:autoSpaceDN w:val="0"/>
+        <w:bidi w:val="0"/>
+        <w:adjustRightInd w:val="0"/>
+        <w:snapToGrid w:val="0"/>
+        <w:spacing w:line="360" w:lineRule="auto"/>
+        <w:ind w:left="425" w:leftChars="0" w:hanging="425" w:firstLineChars="0"/>
+        <w:textAlignment w:val="baseline"/>
+        <w:rPr>
+          <w:rFonts w:hint="eastAsia" w:ascii="宋体" w:hAnsi="宋体" w:eastAsia="宋体" w:cs="宋体"/>
+          <w:spacing w:val="-1"/>
+          <w:sz w:val="24"/>
+          <w:szCs w:val="24"/>
+        </w:rPr>
+      </w:pPr>
+      <w:r>
+        <w:rPr>
+          <w:rFonts w:hint="eastAsia" w:ascii="宋体" w:hAnsi="宋体" w:eastAsia="宋体" w:cs="宋体"/>
+          <w:spacing w:val="-1"/>
+          <w:sz w:val="24"/>
+          <w:szCs w:val="24"/>
+        </w:rPr>
+        <w:t>使客户投诉处理统一标准化、流程化、口径一致，提高处理客户投诉的时效性；</w:t>
+      </w:r>
+    </w:p>
+    <w:p>
+      <w:pPr>
+        <w:keepNext w:val="0"/>
+        <w:keepLines w:val="0"/>
+        <w:pageBreakBefore w:val="0"/>
+        <w:widowControl/>
+        <w:numPr>
+          <w:ilvl w:val="0"/>
+          <w:numId w:val="6"/>
+        </w:numPr>
+        <w:kinsoku w:val="0"/>
+        <w:wordWrap/>
+        <w:overflowPunct/>
+        <w:topLinePunct w:val="0"/>
+        <w:autoSpaceDE w:val="0"/>
+        <w:autoSpaceDN w:val="0"/>
+        <w:bidi w:val="0"/>
+        <w:adjustRightInd w:val="0"/>
+        <w:snapToGrid w:val="0"/>
+        <w:spacing w:line="360" w:lineRule="auto"/>
+        <w:ind w:left="425" w:leftChars="0" w:hanging="425" w:firstLineChars="0"/>
+        <w:textAlignment w:val="baseline"/>
+        <w:rPr>
+          <w:rFonts w:hint="eastAsia" w:ascii="宋体" w:hAnsi="宋体" w:eastAsia="宋体" w:cs="宋体"/>
+          <w:spacing w:val="-1"/>
+          <w:sz w:val="24"/>
+          <w:szCs w:val="24"/>
+        </w:rPr>
+      </w:pPr>
+      <w:r>
+        <w:rPr>
+          <w:rFonts w:hint="eastAsia" w:ascii="宋体" w:hAnsi="宋体" w:eastAsia="宋体" w:cs="宋体"/>
+          <w:spacing w:val="-1"/>
+          <w:sz w:val="24"/>
+          <w:szCs w:val="24"/>
+        </w:rPr>
+        <w:t>高度重视客户投诉，谨慎的处理客户投诉，降低客户投诉率，达到让投诉的客户再度满意；</w:t>
+      </w:r>
+    </w:p>
+    <w:p>
+      <w:pPr>
+        <w:keepNext w:val="0"/>
+        <w:keepLines w:val="0"/>
+        <w:pageBreakBefore w:val="0"/>
+        <w:widowControl/>
+        <w:numPr>
+          <w:ilvl w:val="0"/>
+          <w:numId w:val="6"/>
+        </w:numPr>
+        <w:kinsoku w:val="0"/>
+        <w:wordWrap/>
+        <w:overflowPunct/>
+        <w:topLinePunct w:val="0"/>
+        <w:autoSpaceDE w:val="0"/>
+        <w:autoSpaceDN w:val="0"/>
+        <w:bidi w:val="0"/>
+        <w:adjustRightInd w:val="0"/>
+        <w:snapToGrid w:val="0"/>
+        <w:spacing w:line="360" w:lineRule="auto"/>
+        <w:ind w:left="425" w:leftChars="0" w:hanging="425" w:firstLineChars="0"/>
+        <w:textAlignment w:val="baseline"/>
+        <w:rPr>
+          <w:rFonts w:hint="eastAsia" w:ascii="宋体" w:hAnsi="宋体" w:eastAsia="宋体" w:cs="宋体"/>
+          <w:spacing w:val="-1"/>
+          <w:sz w:val="24"/>
+          <w:szCs w:val="24"/>
+        </w:rPr>
+      </w:pPr>
+      <w:r>
+        <w:rPr>
+          <w:rFonts w:hint="eastAsia" w:ascii="宋体" w:hAnsi="宋体" w:eastAsia="宋体" w:cs="宋体"/>
+          <w:spacing w:val="-1"/>
+          <w:sz w:val="24"/>
+          <w:szCs w:val="24"/>
+        </w:rPr>
+        <w:t>重新赢得客户的对公司信任，减少客户的流失，增强企业的服务品牌；</w:t>
+      </w:r>
+    </w:p>
+    <w:p>
+      <w:pPr>
+        <w:keepNext w:val="0"/>
+        <w:keepLines w:val="0"/>
+        <w:pageBreakBefore w:val="0"/>
+        <w:widowControl/>
+        <w:numPr>
+          <w:ilvl w:val="0"/>
+          <w:numId w:val="6"/>
+        </w:numPr>
+        <w:kinsoku w:val="0"/>
+        <w:wordWrap/>
+        <w:overflowPunct/>
+        <w:topLinePunct w:val="0"/>
+        <w:autoSpaceDE w:val="0"/>
+        <w:autoSpaceDN w:val="0"/>
+        <w:bidi w:val="0"/>
+        <w:adjustRightInd w:val="0"/>
+        <w:snapToGrid w:val="0"/>
+        <w:spacing w:line="360" w:lineRule="auto"/>
+        <w:ind w:left="425" w:leftChars="0" w:hanging="425" w:firstLineChars="0"/>
+        <w:textAlignment w:val="baseline"/>
+        <w:rPr>
+          <w:rFonts w:hint="eastAsia" w:ascii="宋体" w:hAnsi="宋体" w:eastAsia="宋体" w:cs="宋体"/>
+          <w:spacing w:val="-1"/>
+          <w:sz w:val="24"/>
+          <w:szCs w:val="24"/>
+        </w:rPr>
+      </w:pPr>
+      <w:r>
+        <w:rPr>
+          <w:rFonts w:hint="eastAsia" w:ascii="宋体" w:hAnsi="宋体" w:eastAsia="宋体" w:cs="宋体"/>
+          <w:spacing w:val="-1"/>
+          <w:sz w:val="24"/>
+          <w:szCs w:val="24"/>
+        </w:rPr>
+        <w:t>提供全体员工的市场意识，客户的流失就是资源的浪费；</w:t>
+      </w:r>
+    </w:p>
+    <w:p>
+      <w:pPr>
+        <w:pStyle w:val="20"/>
+        <w:bidi w:val="0"/>
+      </w:pPr>
+      <w:bookmarkStart w:id="11" w:name="_Toc1335"/>
+      <w:r>
+        <w:t>投诉级别</w:t>
+      </w:r>
+      <w:bookmarkEnd w:id="11"/>
+    </w:p>
+    <w:p>
+      <w:pPr>
+        <w:keepNext w:val="0"/>
+        <w:keepLines w:val="0"/>
+        <w:pageBreakBefore w:val="0"/>
+        <w:widowControl/>
+        <w:numPr>
+          <w:ilvl w:val="0"/>
+          <w:numId w:val="7"/>
+        </w:numPr>
+        <w:kinsoku w:val="0"/>
+        <w:wordWrap/>
+        <w:overflowPunct/>
+        <w:topLinePunct w:val="0"/>
+        <w:autoSpaceDE w:val="0"/>
+        <w:autoSpaceDN w:val="0"/>
+        <w:bidi w:val="0"/>
+        <w:adjustRightInd w:val="0"/>
+        <w:snapToGrid w:val="0"/>
+        <w:spacing w:line="360" w:lineRule="auto"/>
+        <w:ind w:left="425" w:leftChars="0" w:hanging="425" w:firstLineChars="0"/>
+        <w:textAlignment w:val="baseline"/>
+        <w:rPr>
+          <w:rFonts w:hint="eastAsia" w:ascii="宋体" w:hAnsi="宋体" w:eastAsia="宋体" w:cs="宋体"/>
+          <w:spacing w:val="-1"/>
+          <w:sz w:val="24"/>
+          <w:szCs w:val="24"/>
+        </w:rPr>
+      </w:pPr>
+      <w:r>
+        <w:rPr>
+          <w:rFonts w:hint="eastAsia" w:ascii="宋体" w:hAnsi="宋体" w:eastAsia="宋体" w:cs="宋体"/>
+          <w:spacing w:val="-1"/>
+          <w:sz w:val="24"/>
+          <w:szCs w:val="24"/>
+        </w:rPr>
+        <w:t>特急（A 类）指在接到《客户投诉处理表》或电话通知后，应在 3 小时内出具处理方案的特殊情况；</w:t>
+      </w:r>
+    </w:p>
+    <w:p>
+      <w:pPr>
+        <w:keepNext w:val="0"/>
+        <w:keepLines w:val="0"/>
+        <w:pageBreakBefore w:val="0"/>
+        <w:widowControl/>
+        <w:numPr>
+          <w:ilvl w:val="0"/>
+          <w:numId w:val="7"/>
+        </w:numPr>
+        <w:kinsoku w:val="0"/>
+        <w:wordWrap/>
+        <w:overflowPunct/>
+        <w:topLinePunct w:val="0"/>
+        <w:autoSpaceDE w:val="0"/>
+        <w:autoSpaceDN w:val="0"/>
+        <w:bidi w:val="0"/>
+        <w:adjustRightInd w:val="0"/>
+        <w:snapToGrid w:val="0"/>
+        <w:spacing w:line="360" w:lineRule="auto"/>
+        <w:ind w:left="425" w:leftChars="0" w:hanging="425" w:firstLineChars="0"/>
+        <w:textAlignment w:val="baseline"/>
+        <w:rPr>
+          <w:rFonts w:hint="eastAsia" w:ascii="宋体" w:hAnsi="宋体" w:eastAsia="宋体" w:cs="宋体"/>
+          <w:spacing w:val="-1"/>
+          <w:sz w:val="24"/>
+          <w:szCs w:val="24"/>
+        </w:rPr>
+      </w:pPr>
+      <w:r>
+        <w:rPr>
+          <w:rFonts w:hint="eastAsia" w:ascii="宋体" w:hAnsi="宋体" w:eastAsia="宋体" w:cs="宋体"/>
+          <w:spacing w:val="-1"/>
+          <w:sz w:val="24"/>
+          <w:szCs w:val="24"/>
+        </w:rPr>
+        <w:t>紧急（B 类）指在接到本表或电话通知后，应在 12 小时内出具处理方案的情况</w:t>
+      </w:r>
+    </w:p>
+    <w:p>
+      <w:pPr>
+        <w:keepNext w:val="0"/>
+        <w:keepLines w:val="0"/>
+        <w:pageBreakBefore w:val="0"/>
+        <w:widowControl/>
+        <w:numPr>
+          <w:ilvl w:val="0"/>
+          <w:numId w:val="7"/>
+        </w:numPr>
+        <w:kinsoku w:val="0"/>
+        <w:wordWrap/>
+        <w:overflowPunct/>
+        <w:topLinePunct w:val="0"/>
+        <w:autoSpaceDE w:val="0"/>
+        <w:autoSpaceDN w:val="0"/>
+        <w:bidi w:val="0"/>
+        <w:adjustRightInd w:val="0"/>
+        <w:snapToGrid w:val="0"/>
+        <w:spacing w:line="360" w:lineRule="auto"/>
+        <w:ind w:left="425" w:leftChars="0" w:hanging="425" w:firstLineChars="0"/>
+        <w:textAlignment w:val="baseline"/>
+        <w:rPr>
+          <w:rFonts w:hint="eastAsia" w:ascii="宋体" w:hAnsi="宋体" w:eastAsia="宋体" w:cs="宋体"/>
+          <w:spacing w:val="-1"/>
+          <w:sz w:val="24"/>
+          <w:szCs w:val="24"/>
+        </w:rPr>
+      </w:pPr>
+      <w:r>
+        <w:rPr>
+          <w:rFonts w:hint="eastAsia" w:ascii="宋体" w:hAnsi="宋体" w:eastAsia="宋体" w:cs="宋体"/>
+          <w:spacing w:val="-1"/>
+          <w:sz w:val="24"/>
+          <w:szCs w:val="24"/>
+        </w:rPr>
+        <w:t>一般（C 类）指在接到本表或电话通知后，应在 3 天内出具处理方案的情况</w:t>
+      </w:r>
+    </w:p>
+    <w:p>
+      <w:pPr>
+        <w:pStyle w:val="20"/>
+        <w:bidi w:val="0"/>
+      </w:pPr>
+      <w:bookmarkStart w:id="12" w:name="_Toc7305"/>
+      <w:r>
+        <w:t>客户投诉应对及处理的注意事项</w:t>
+      </w:r>
+      <w:bookmarkEnd w:id="12"/>
+    </w:p>
+    <w:p>
+      <w:pPr>
+        <w:keepNext w:val="0"/>
+        <w:keepLines w:val="0"/>
+        <w:pageBreakBefore w:val="0"/>
+        <w:widowControl/>
+        <w:numPr>
+          <w:ilvl w:val="0"/>
+          <w:numId w:val="8"/>
+        </w:numPr>
+        <w:kinsoku w:val="0"/>
+        <w:wordWrap/>
+        <w:overflowPunct/>
+        <w:topLinePunct w:val="0"/>
+        <w:autoSpaceDE w:val="0"/>
+        <w:autoSpaceDN w:val="0"/>
+        <w:bidi w:val="0"/>
+        <w:adjustRightInd w:val="0"/>
+        <w:snapToGrid w:val="0"/>
+        <w:spacing w:line="360" w:lineRule="auto"/>
+        <w:ind w:left="425" w:leftChars="0" w:hanging="425" w:firstLineChars="0"/>
+        <w:textAlignment w:val="baseline"/>
+        <w:rPr>
+          <w:rFonts w:hint="eastAsia" w:ascii="宋体" w:hAnsi="宋体" w:eastAsia="宋体" w:cs="宋体"/>
+          <w:spacing w:val="-1"/>
+          <w:sz w:val="24"/>
+          <w:szCs w:val="24"/>
+        </w:rPr>
+      </w:pPr>
+      <w:r>
+        <w:rPr>
+          <w:rFonts w:hint="eastAsia" w:ascii="宋体" w:hAnsi="宋体" w:eastAsia="宋体" w:cs="宋体"/>
+          <w:spacing w:val="-1"/>
+          <w:sz w:val="24"/>
+          <w:szCs w:val="24"/>
+        </w:rPr>
+        <w:t>客户投诉处理负责人不得随意承诺客户做不到的，承诺了必须兑现；</w:t>
+      </w:r>
+    </w:p>
+    <w:p>
+      <w:pPr>
+        <w:keepNext w:val="0"/>
+        <w:keepLines w:val="0"/>
+        <w:pageBreakBefore w:val="0"/>
+        <w:widowControl/>
+        <w:numPr>
+          <w:ilvl w:val="0"/>
+          <w:numId w:val="8"/>
+        </w:numPr>
+        <w:kinsoku w:val="0"/>
+        <w:wordWrap/>
+        <w:overflowPunct/>
+        <w:topLinePunct w:val="0"/>
+        <w:autoSpaceDE w:val="0"/>
+        <w:autoSpaceDN w:val="0"/>
+        <w:bidi w:val="0"/>
+        <w:adjustRightInd w:val="0"/>
+        <w:snapToGrid w:val="0"/>
+        <w:spacing w:line="360" w:lineRule="auto"/>
+        <w:ind w:left="425" w:leftChars="0" w:hanging="425" w:firstLineChars="0"/>
+        <w:textAlignment w:val="baseline"/>
+        <w:rPr>
+          <w:rFonts w:hint="eastAsia" w:ascii="宋体" w:hAnsi="宋体" w:eastAsia="宋体" w:cs="宋体"/>
+          <w:spacing w:val="-1"/>
+          <w:sz w:val="24"/>
+          <w:szCs w:val="24"/>
+        </w:rPr>
+      </w:pPr>
+      <w:r>
+        <w:rPr>
+          <w:rFonts w:hint="eastAsia" w:ascii="宋体" w:hAnsi="宋体" w:eastAsia="宋体" w:cs="宋体"/>
+          <w:spacing w:val="-1"/>
+          <w:sz w:val="24"/>
+          <w:szCs w:val="24"/>
+        </w:rPr>
+        <w:t>出现客户投诉时，按公司统一的投诉受理流程及投诉处理流程进行，实施逐层上报处理，遇到重大投诉需第一时间汇报给公司最高责任人，必要时请厂家给予支持；</w:t>
+      </w:r>
+    </w:p>
+    <w:p>
+      <w:pPr>
+        <w:keepNext w:val="0"/>
+        <w:keepLines w:val="0"/>
+        <w:pageBreakBefore w:val="0"/>
+        <w:widowControl/>
+        <w:numPr>
+          <w:ilvl w:val="0"/>
+          <w:numId w:val="8"/>
+        </w:numPr>
+        <w:kinsoku w:val="0"/>
+        <w:wordWrap/>
+        <w:overflowPunct/>
+        <w:topLinePunct w:val="0"/>
+        <w:autoSpaceDE w:val="0"/>
+        <w:autoSpaceDN w:val="0"/>
+        <w:bidi w:val="0"/>
+        <w:adjustRightInd w:val="0"/>
+        <w:snapToGrid w:val="0"/>
+        <w:spacing w:line="360" w:lineRule="auto"/>
+        <w:ind w:left="425" w:leftChars="0" w:hanging="425" w:firstLineChars="0"/>
+        <w:textAlignment w:val="baseline"/>
+        <w:rPr>
+          <w:rFonts w:hint="eastAsia" w:ascii="宋体" w:hAnsi="宋体" w:eastAsia="宋体" w:cs="宋体"/>
+          <w:spacing w:val="-1"/>
+          <w:sz w:val="24"/>
+          <w:szCs w:val="24"/>
+        </w:rPr>
+      </w:pPr>
+      <w:r>
+        <w:rPr>
+          <w:rFonts w:hint="eastAsia" w:ascii="宋体" w:hAnsi="宋体" w:eastAsia="宋体" w:cs="宋体"/>
+          <w:spacing w:val="-1"/>
+          <w:sz w:val="24"/>
+          <w:szCs w:val="24"/>
+        </w:rPr>
+        <w:t>对于客户提出的不合理的要求，要坚持立场和原则进行适当的回绝；</w:t>
+      </w:r>
+    </w:p>
+    <w:p>
+      <w:pPr>
+        <w:keepNext w:val="0"/>
+        <w:keepLines w:val="0"/>
+        <w:pageBreakBefore w:val="0"/>
+        <w:widowControl/>
+        <w:numPr>
+          <w:ilvl w:val="0"/>
+          <w:numId w:val="8"/>
+        </w:numPr>
+        <w:kinsoku w:val="0"/>
+        <w:wordWrap/>
+        <w:overflowPunct/>
+        <w:topLinePunct w:val="0"/>
+        <w:autoSpaceDE w:val="0"/>
+        <w:autoSpaceDN w:val="0"/>
+        <w:bidi w:val="0"/>
+        <w:adjustRightInd w:val="0"/>
+        <w:snapToGrid w:val="0"/>
+        <w:spacing w:line="360" w:lineRule="auto"/>
+        <w:ind w:left="425" w:leftChars="0" w:hanging="425" w:firstLineChars="0"/>
+        <w:textAlignment w:val="baseline"/>
+        <w:rPr>
+          <w:rFonts w:hint="eastAsia" w:ascii="宋体" w:hAnsi="宋体" w:eastAsia="宋体" w:cs="宋体"/>
+          <w:spacing w:val="-1"/>
+          <w:sz w:val="24"/>
+          <w:szCs w:val="24"/>
+        </w:rPr>
+      </w:pPr>
+      <w:r>
+        <w:rPr>
+          <w:rFonts w:hint="eastAsia" w:ascii="宋体" w:hAnsi="宋体" w:eastAsia="宋体" w:cs="宋体"/>
+          <w:spacing w:val="-1"/>
+          <w:sz w:val="24"/>
+          <w:szCs w:val="24"/>
+        </w:rPr>
+        <w:t>处理客户投诉责任人，对外必须统一口径，使用标准话术，针对不同的客户投诉采取适当的处理方法；</w:t>
+      </w:r>
+    </w:p>
+    <w:p>
+      <w:pPr>
+        <w:keepNext w:val="0"/>
+        <w:keepLines w:val="0"/>
+        <w:pageBreakBefore w:val="0"/>
+        <w:widowControl/>
+        <w:numPr>
+          <w:ilvl w:val="0"/>
+          <w:numId w:val="8"/>
+        </w:numPr>
+        <w:kinsoku w:val="0"/>
+        <w:wordWrap/>
+        <w:overflowPunct/>
+        <w:topLinePunct w:val="0"/>
+        <w:autoSpaceDE w:val="0"/>
+        <w:autoSpaceDN w:val="0"/>
+        <w:bidi w:val="0"/>
+        <w:adjustRightInd w:val="0"/>
+        <w:snapToGrid w:val="0"/>
+        <w:spacing w:line="360" w:lineRule="auto"/>
+        <w:ind w:left="425" w:leftChars="0" w:hanging="425" w:firstLineChars="0"/>
+        <w:textAlignment w:val="baseline"/>
+        <w:rPr>
+          <w:rFonts w:hint="eastAsia" w:ascii="宋体" w:hAnsi="宋体" w:eastAsia="宋体" w:cs="宋体"/>
+          <w:spacing w:val="-1"/>
+          <w:sz w:val="24"/>
+          <w:szCs w:val="24"/>
+        </w:rPr>
+      </w:pPr>
+      <w:r>
+        <w:rPr>
+          <w:rFonts w:hint="eastAsia" w:ascii="宋体" w:hAnsi="宋体" w:eastAsia="宋体" w:cs="宋体"/>
+          <w:spacing w:val="-1"/>
+          <w:sz w:val="24"/>
+          <w:szCs w:val="24"/>
+        </w:rPr>
+        <w:t>遇到重大客户投诉时，须由专人负责应对客户的投诉，各部门经理是应对重大客户投诉的第一负责人，统一口径，其他人不得随意主动和客户联系或发表言论；</w:t>
+      </w:r>
+    </w:p>
+    <w:p>
+      <w:pPr>
+        <w:keepNext w:val="0"/>
+        <w:keepLines w:val="0"/>
+        <w:pageBreakBefore w:val="0"/>
+        <w:widowControl/>
+        <w:numPr>
+          <w:ilvl w:val="0"/>
+          <w:numId w:val="8"/>
+        </w:numPr>
+        <w:kinsoku w:val="0"/>
+        <w:wordWrap/>
+        <w:overflowPunct/>
+        <w:topLinePunct w:val="0"/>
+        <w:autoSpaceDE w:val="0"/>
+        <w:autoSpaceDN w:val="0"/>
+        <w:bidi w:val="0"/>
+        <w:adjustRightInd w:val="0"/>
+        <w:snapToGrid w:val="0"/>
+        <w:spacing w:line="360" w:lineRule="auto"/>
+        <w:ind w:left="425" w:leftChars="0" w:hanging="425" w:firstLineChars="0"/>
+        <w:textAlignment w:val="baseline"/>
+        <w:rPr>
+          <w:rFonts w:hint="eastAsia" w:ascii="宋体" w:hAnsi="宋体" w:eastAsia="宋体" w:cs="宋体"/>
+          <w:spacing w:val="-1"/>
+          <w:sz w:val="24"/>
+          <w:szCs w:val="24"/>
+        </w:rPr>
+      </w:pPr>
+      <w:r>
+        <w:rPr>
+          <w:rFonts w:hint="eastAsia" w:ascii="宋体" w:hAnsi="宋体" w:eastAsia="宋体" w:cs="宋体"/>
+          <w:spacing w:val="-1"/>
+          <w:sz w:val="24"/>
+          <w:szCs w:val="24"/>
+        </w:rPr>
+        <w:t>受理客户投诉，任何人不得向外推托，需重视客户投诉，优先解决处理；</w:t>
+      </w:r>
+    </w:p>
+    <w:p>
+      <w:pPr>
+        <w:keepNext w:val="0"/>
+        <w:keepLines w:val="0"/>
+        <w:pageBreakBefore w:val="0"/>
+        <w:widowControl/>
+        <w:numPr>
+          <w:ilvl w:val="0"/>
+          <w:numId w:val="8"/>
+        </w:numPr>
+        <w:kinsoku w:val="0"/>
+        <w:wordWrap/>
+        <w:overflowPunct/>
+        <w:topLinePunct w:val="0"/>
+        <w:autoSpaceDE w:val="0"/>
+        <w:autoSpaceDN w:val="0"/>
+        <w:bidi w:val="0"/>
+        <w:adjustRightInd w:val="0"/>
+        <w:snapToGrid w:val="0"/>
+        <w:spacing w:line="360" w:lineRule="auto"/>
+        <w:ind w:left="425" w:leftChars="0" w:hanging="425" w:firstLineChars="0"/>
+        <w:textAlignment w:val="baseline"/>
+        <w:rPr>
+          <w:rFonts w:hint="eastAsia" w:ascii="宋体" w:hAnsi="宋体" w:eastAsia="宋体" w:cs="宋体"/>
+          <w:spacing w:val="-1"/>
+          <w:sz w:val="24"/>
+          <w:szCs w:val="24"/>
+        </w:rPr>
+      </w:pPr>
+      <w:r>
+        <w:rPr>
+          <w:rFonts w:hint="eastAsia" w:ascii="宋体" w:hAnsi="宋体" w:eastAsia="宋体" w:cs="宋体"/>
+          <w:spacing w:val="-1"/>
+          <w:sz w:val="24"/>
+          <w:szCs w:val="24"/>
+        </w:rPr>
+        <w:t>处理客户投诉时，态度主动，积极推进；</w:t>
+      </w:r>
+    </w:p>
+    <w:p>
+      <w:pPr>
+        <w:keepNext w:val="0"/>
+        <w:keepLines w:val="0"/>
+        <w:pageBreakBefore w:val="0"/>
+        <w:widowControl/>
+        <w:numPr>
+          <w:ilvl w:val="0"/>
+          <w:numId w:val="8"/>
+        </w:numPr>
+        <w:kinsoku w:val="0"/>
+        <w:wordWrap/>
+        <w:overflowPunct/>
+        <w:topLinePunct w:val="0"/>
+        <w:autoSpaceDE w:val="0"/>
+        <w:autoSpaceDN w:val="0"/>
+        <w:bidi w:val="0"/>
+        <w:adjustRightInd w:val="0"/>
+        <w:snapToGrid w:val="0"/>
+        <w:spacing w:line="360" w:lineRule="auto"/>
+        <w:ind w:left="425" w:leftChars="0" w:hanging="425" w:firstLineChars="0"/>
+        <w:textAlignment w:val="baseline"/>
+        <w:rPr>
+          <w:rFonts w:hint="eastAsia" w:ascii="宋体" w:hAnsi="宋体" w:eastAsia="宋体" w:cs="宋体"/>
+          <w:spacing w:val="-1"/>
+          <w:sz w:val="24"/>
+          <w:szCs w:val="24"/>
+        </w:rPr>
+      </w:pPr>
+      <w:r>
+        <w:rPr>
+          <w:rFonts w:hint="eastAsia" w:ascii="宋体" w:hAnsi="宋体" w:eastAsia="宋体" w:cs="宋体"/>
+          <w:spacing w:val="-1"/>
+          <w:sz w:val="24"/>
+          <w:szCs w:val="24"/>
+        </w:rPr>
+        <w:t>处理客户投诉不是最终目的，通过客户投诉的处理提出今后工作改善的方向及预防措施，不断提高服务质量；</w:t>
+      </w:r>
+    </w:p>
+    <w:p>
+      <w:pPr>
+        <w:keepNext w:val="0"/>
+        <w:keepLines w:val="0"/>
+        <w:pageBreakBefore w:val="0"/>
+        <w:widowControl/>
+        <w:numPr>
+          <w:ilvl w:val="0"/>
+          <w:numId w:val="8"/>
+        </w:numPr>
+        <w:kinsoku w:val="0"/>
+        <w:wordWrap/>
+        <w:overflowPunct/>
+        <w:topLinePunct w:val="0"/>
+        <w:autoSpaceDE w:val="0"/>
+        <w:autoSpaceDN w:val="0"/>
+        <w:bidi w:val="0"/>
+        <w:adjustRightInd w:val="0"/>
+        <w:snapToGrid w:val="0"/>
+        <w:spacing w:line="360" w:lineRule="auto"/>
+        <w:ind w:left="425" w:leftChars="0" w:hanging="425" w:firstLineChars="0"/>
+        <w:textAlignment w:val="baseline"/>
+        <w:rPr>
+          <w:rFonts w:hint="eastAsia" w:ascii="宋体" w:hAnsi="宋体" w:eastAsia="宋体" w:cs="宋体"/>
+          <w:spacing w:val="-1"/>
+          <w:sz w:val="24"/>
+          <w:szCs w:val="24"/>
+        </w:rPr>
+      </w:pPr>
+      <w:r>
+        <w:rPr>
+          <w:rFonts w:hint="eastAsia" w:ascii="宋体" w:hAnsi="宋体" w:eastAsia="宋体" w:cs="宋体"/>
+          <w:spacing w:val="-1"/>
+          <w:sz w:val="24"/>
+          <w:szCs w:val="24"/>
+        </w:rPr>
+        <w:t>定期分析客户投诉，组织人员召开案例分析大会，总结经验教训，防止问题再次出现；</w:t>
+      </w:r>
+    </w:p>
+    <w:p>
+      <w:pPr>
+        <w:keepNext w:val="0"/>
+        <w:keepLines w:val="0"/>
+        <w:pageBreakBefore w:val="0"/>
+        <w:widowControl/>
+        <w:numPr>
+          <w:ilvl w:val="0"/>
+          <w:numId w:val="8"/>
+        </w:numPr>
+        <w:kinsoku w:val="0"/>
+        <w:wordWrap/>
+        <w:overflowPunct/>
+        <w:topLinePunct w:val="0"/>
+        <w:autoSpaceDE w:val="0"/>
+        <w:autoSpaceDN w:val="0"/>
+        <w:bidi w:val="0"/>
+        <w:adjustRightInd w:val="0"/>
+        <w:snapToGrid w:val="0"/>
+        <w:spacing w:line="360" w:lineRule="auto"/>
+        <w:ind w:left="425" w:leftChars="0" w:hanging="425" w:firstLineChars="0"/>
+        <w:textAlignment w:val="baseline"/>
+        <w:rPr>
+          <w:rFonts w:hint="eastAsia" w:ascii="宋体" w:hAnsi="宋体" w:eastAsia="宋体" w:cs="宋体"/>
+          <w:spacing w:val="-1"/>
+          <w:sz w:val="24"/>
+          <w:szCs w:val="24"/>
+        </w:rPr>
+      </w:pPr>
+      <w:r>
+        <w:rPr>
+          <w:rFonts w:hint="eastAsia" w:ascii="宋体" w:hAnsi="宋体" w:eastAsia="宋体" w:cs="宋体"/>
+          <w:spacing w:val="-1"/>
+          <w:sz w:val="24"/>
+          <w:szCs w:val="24"/>
+        </w:rPr>
+        <w:t>重大投诉客户资料需要特殊处理。</w:t>
+      </w:r>
+    </w:p>
+    <w:p>
+      <w:pPr>
+        <w:pStyle w:val="20"/>
+        <w:bidi w:val="0"/>
+      </w:pPr>
+      <w:bookmarkStart w:id="13" w:name="bookmark1"/>
+      <w:bookmarkEnd w:id="13"/>
+      <w:bookmarkStart w:id="14" w:name="_Toc29847"/>
+      <w:r>
+        <w:t>客户投诉处罚规定</w:t>
+      </w:r>
+      <w:bookmarkEnd w:id="14"/>
+    </w:p>
+    <w:p>
+      <w:pPr>
+        <w:keepNext w:val="0"/>
+        <w:keepLines w:val="0"/>
+        <w:pageBreakBefore w:val="0"/>
+        <w:widowControl/>
+        <w:numPr>
+          <w:ilvl w:val="0"/>
+          <w:numId w:val="9"/>
+        </w:numPr>
+        <w:kinsoku w:val="0"/>
+        <w:wordWrap/>
+        <w:overflowPunct/>
+        <w:topLinePunct w:val="0"/>
+        <w:autoSpaceDE w:val="0"/>
+        <w:autoSpaceDN w:val="0"/>
+        <w:bidi w:val="0"/>
+        <w:adjustRightInd w:val="0"/>
+        <w:snapToGrid w:val="0"/>
+        <w:spacing w:line="360" w:lineRule="auto"/>
+        <w:ind w:left="425" w:leftChars="0" w:hanging="425" w:firstLineChars="0"/>
+        <w:textAlignment w:val="baseline"/>
+        <w:rPr>
+          <w:rFonts w:hint="eastAsia" w:ascii="宋体" w:hAnsi="宋体" w:eastAsia="宋体" w:cs="宋体"/>
+          <w:spacing w:val="-1"/>
+          <w:sz w:val="24"/>
+          <w:szCs w:val="24"/>
+        </w:rPr>
+      </w:pPr>
+      <w:r>
+        <w:rPr>
+          <w:rFonts w:hint="eastAsia" w:ascii="宋体" w:hAnsi="宋体" w:eastAsia="宋体" w:cs="宋体"/>
+          <w:spacing w:val="-1"/>
+          <w:sz w:val="24"/>
+          <w:szCs w:val="24"/>
+        </w:rPr>
+        <w:t>客户来电或回访过程中产生投诉的，经过调查分析属于有效投诉的，判定责任人后，给予责任人月度/季度考核中进行减分；</w:t>
+      </w:r>
+    </w:p>
+    <w:p>
+      <w:pPr>
+        <w:keepNext w:val="0"/>
+        <w:keepLines w:val="0"/>
+        <w:pageBreakBefore w:val="0"/>
+        <w:widowControl/>
+        <w:numPr>
+          <w:ilvl w:val="0"/>
+          <w:numId w:val="9"/>
+        </w:numPr>
+        <w:kinsoku w:val="0"/>
+        <w:wordWrap/>
+        <w:overflowPunct/>
+        <w:topLinePunct w:val="0"/>
+        <w:autoSpaceDE w:val="0"/>
+        <w:autoSpaceDN w:val="0"/>
+        <w:bidi w:val="0"/>
+        <w:adjustRightInd w:val="0"/>
+        <w:snapToGrid w:val="0"/>
+        <w:spacing w:line="360" w:lineRule="auto"/>
+        <w:ind w:left="425" w:leftChars="0" w:hanging="425" w:firstLineChars="0"/>
+        <w:textAlignment w:val="baseline"/>
+        <w:rPr>
+          <w:rFonts w:hint="eastAsia" w:ascii="宋体" w:hAnsi="宋体" w:eastAsia="宋体" w:cs="宋体"/>
+          <w:spacing w:val="-1"/>
+          <w:sz w:val="24"/>
+          <w:szCs w:val="24"/>
+        </w:rPr>
+      </w:pPr>
+      <w:r>
+        <w:rPr>
+          <w:rFonts w:hint="eastAsia" w:ascii="宋体" w:hAnsi="宋体" w:eastAsia="宋体" w:cs="宋体"/>
+          <w:spacing w:val="-1"/>
+          <w:sz w:val="24"/>
+          <w:szCs w:val="24"/>
+        </w:rPr>
+        <w:t>部门经理在接到客户投诉单后，必须按照投诉级别的时间规定进行处理，若未及时处理的投诉单，给予部门经理季度考核中进行减分；</w:t>
+      </w:r>
+    </w:p>
+    <w:p>
+      <w:pPr>
+        <w:keepNext w:val="0"/>
+        <w:keepLines w:val="0"/>
+        <w:pageBreakBefore w:val="0"/>
+        <w:widowControl/>
+        <w:numPr>
+          <w:ilvl w:val="0"/>
+          <w:numId w:val="9"/>
+        </w:numPr>
+        <w:kinsoku w:val="0"/>
+        <w:wordWrap/>
+        <w:overflowPunct/>
+        <w:topLinePunct w:val="0"/>
+        <w:autoSpaceDE w:val="0"/>
+        <w:autoSpaceDN w:val="0"/>
+        <w:bidi w:val="0"/>
+        <w:adjustRightInd w:val="0"/>
+        <w:snapToGrid w:val="0"/>
+        <w:spacing w:line="360" w:lineRule="auto"/>
+        <w:ind w:left="425" w:leftChars="0" w:hanging="425" w:firstLineChars="0"/>
+        <w:textAlignment w:val="baseline"/>
+        <w:rPr>
+          <w:rFonts w:hint="eastAsia" w:ascii="宋体" w:hAnsi="宋体" w:eastAsia="宋体" w:cs="宋体"/>
+          <w:spacing w:val="-1"/>
+          <w:sz w:val="24"/>
+          <w:szCs w:val="24"/>
+        </w:rPr>
+      </w:pPr>
+      <w:r>
+        <w:rPr>
+          <w:rFonts w:hint="eastAsia" w:ascii="宋体" w:hAnsi="宋体" w:eastAsia="宋体" w:cs="宋体"/>
+          <w:spacing w:val="-1"/>
+          <w:sz w:val="24"/>
+          <w:szCs w:val="24"/>
+        </w:rPr>
+        <w:t>经过调查分析，判别属于有效客户投诉的，由服务台负责开具罚款单，由部门经理签字确认、当事人签字确认后，责任人按照处罚单金额交现金给服务台，服务台将投诉处罚单及处罚金全部上交公司财务。</w:t>
+      </w:r>
+    </w:p>
+    <w:p>
+      <w:pPr>
+        <w:pStyle w:val="20"/>
+        <w:bidi w:val="0"/>
+      </w:pPr>
+      <w:bookmarkStart w:id="15" w:name="bookmark1"/>
+      <w:bookmarkEnd w:id="15"/>
+      <w:bookmarkStart w:id="16" w:name="_Toc32209"/>
+      <w:r>
+        <w:t>相关文档</w:t>
+      </w:r>
+      <w:bookmarkEnd w:id="16"/>
     </w:p>
     <w:p>
       <w:pPr>
@@ -3949,13 +5029,14 @@
         <w:adjustRightInd w:val="0"/>
         <w:snapToGrid w:val="0"/>
         <w:spacing w:line="360" w:lineRule="auto"/>
-        <w:ind w:left="472" w:hanging="476" w:hangingChars="200"/>
+        <w:ind w:left="0" w:right="0" w:firstLine="476" w:firstLineChars="200"/>
         <w:textAlignment w:val="baseline"/>
         <w:rPr>
           <w:rFonts w:hint="eastAsia" w:ascii="宋体" w:hAnsi="宋体" w:eastAsia="宋体" w:cs="宋体"/>
           <w:spacing w:val="-1"/>
           <w:sz w:val="24"/>
           <w:szCs w:val="24"/>
+          <w:lang w:val="en-US" w:eastAsia="zh-CN"/>
         </w:rPr>
       </w:pPr>
       <w:r>
@@ -3964,20 +5045,25 @@
           <w:spacing w:val="-1"/>
           <w:sz w:val="24"/>
           <w:szCs w:val="24"/>
-        </w:rPr>
-        <w:t>2. 表象：客户对服务的不满意和责难；本质：客户对企业信赖度与期待度的体现，也就是企业的弱点所在。</w:t>
-      </w:r>
+          <w:lang w:val="en-US" w:eastAsia="zh-CN"/>
+        </w:rPr>
+        <w:t>无</w:t>
+      </w:r>
+      <w:bookmarkStart w:id="19" w:name="_GoBack"/>
+      <w:bookmarkEnd w:id="19"/>
     </w:p>
     <w:p>
       <w:pPr>
         <w:pStyle w:val="20"/>
         <w:bidi w:val="0"/>
       </w:pPr>
-      <w:bookmarkStart w:id="8" w:name="_Toc9592"/>
-      <w:r>
-        <w:t>产生投诉的因素</w:t>
-      </w:r>
-      <w:bookmarkEnd w:id="8"/>
+      <w:bookmarkStart w:id="17" w:name="bookmark1"/>
+      <w:bookmarkEnd w:id="17"/>
+      <w:bookmarkStart w:id="18" w:name="_Toc11175"/>
+      <w:r>
+        <w:t>附则</w:t>
+      </w:r>
+      <w:bookmarkEnd w:id="18"/>
     </w:p>
     <w:p>
       <w:pPr>
@@ -3995,7 +5081,7 @@
         <w:adjustRightInd w:val="0"/>
         <w:snapToGrid w:val="0"/>
         <w:spacing w:line="360" w:lineRule="auto"/>
-        <w:ind w:left="472" w:hanging="476" w:hangingChars="200"/>
+        <w:ind w:left="0" w:right="0" w:firstLine="476" w:firstLineChars="200"/>
         <w:textAlignment w:val="baseline"/>
         <w:rPr>
           <w:rFonts w:hint="eastAsia" w:ascii="宋体" w:hAnsi="宋体" w:eastAsia="宋体" w:cs="宋体"/>
@@ -4011,1021 +5097,7 @@
           <w:sz w:val="24"/>
           <w:szCs w:val="24"/>
         </w:rPr>
-        <w:t>1. 对服务的不满意</w:t>
-      </w:r>
-    </w:p>
-    <w:p>
-      <w:pPr>
-        <w:keepNext w:val="0"/>
-        <w:keepLines w:val="0"/>
-        <w:pageBreakBefore w:val="0"/>
-        <w:widowControl/>
-        <w:kinsoku w:val="0"/>
-        <w:wordWrap/>
-        <w:overflowPunct/>
-        <w:topLinePunct w:val="0"/>
-        <w:autoSpaceDE w:val="0"/>
-        <w:autoSpaceDN w:val="0"/>
-        <w:bidi w:val="0"/>
-        <w:adjustRightInd w:val="0"/>
-        <w:snapToGrid w:val="0"/>
-        <w:spacing w:line="360" w:lineRule="auto"/>
-        <w:ind w:left="472" w:hanging="476" w:hangingChars="200"/>
-        <w:textAlignment w:val="baseline"/>
-        <w:rPr>
-          <w:rFonts w:hint="eastAsia" w:ascii="宋体" w:hAnsi="宋体" w:eastAsia="宋体" w:cs="宋体"/>
-          <w:spacing w:val="-1"/>
-          <w:sz w:val="24"/>
-          <w:szCs w:val="24"/>
-        </w:rPr>
-      </w:pPr>
-      <w:r>
-        <w:rPr>
-          <w:rFonts w:hint="eastAsia" w:ascii="宋体" w:hAnsi="宋体" w:eastAsia="宋体" w:cs="宋体"/>
-          <w:spacing w:val="-1"/>
-          <w:sz w:val="24"/>
-          <w:szCs w:val="24"/>
-        </w:rPr>
-        <w:t>2. 对服务态度方式的不满意</w:t>
-      </w:r>
-    </w:p>
-    <w:p>
-      <w:pPr>
-        <w:pStyle w:val="20"/>
-        <w:bidi w:val="0"/>
-      </w:pPr>
-      <w:bookmarkStart w:id="9" w:name="_Toc29039"/>
-      <w:r>
-        <w:t>投诉的影响</w:t>
-      </w:r>
-      <w:bookmarkEnd w:id="9"/>
-    </w:p>
-    <w:p>
-      <w:pPr>
-        <w:keepNext w:val="0"/>
-        <w:keepLines w:val="0"/>
-        <w:pageBreakBefore w:val="0"/>
-        <w:widowControl/>
-        <w:kinsoku w:val="0"/>
-        <w:wordWrap/>
-        <w:overflowPunct/>
-        <w:topLinePunct w:val="0"/>
-        <w:autoSpaceDE w:val="0"/>
-        <w:autoSpaceDN w:val="0"/>
-        <w:bidi w:val="0"/>
-        <w:adjustRightInd w:val="0"/>
-        <w:snapToGrid w:val="0"/>
-        <w:spacing w:line="360" w:lineRule="auto"/>
-        <w:ind w:left="472" w:hanging="476" w:hangingChars="200"/>
-        <w:textAlignment w:val="baseline"/>
-        <w:rPr>
-          <w:rFonts w:hint="eastAsia" w:ascii="宋体" w:hAnsi="宋体" w:eastAsia="宋体" w:cs="宋体"/>
-          <w:spacing w:val="-1"/>
-          <w:sz w:val="24"/>
-          <w:szCs w:val="24"/>
-        </w:rPr>
-      </w:pPr>
-      <w:r>
-        <w:rPr>
-          <w:rFonts w:hint="eastAsia" w:ascii="宋体" w:hAnsi="宋体" w:eastAsia="宋体" w:cs="宋体"/>
-          <w:spacing w:val="-1"/>
-          <w:sz w:val="24"/>
-          <w:szCs w:val="24"/>
-        </w:rPr>
-        <w:t>1. 客户投诉未能及时妥善的处理，会导致客户抱怨升级和流失</w:t>
-      </w:r>
-    </w:p>
-    <w:p>
-      <w:pPr>
-        <w:keepNext w:val="0"/>
-        <w:keepLines w:val="0"/>
-        <w:pageBreakBefore w:val="0"/>
-        <w:widowControl/>
-        <w:kinsoku w:val="0"/>
-        <w:wordWrap/>
-        <w:overflowPunct/>
-        <w:topLinePunct w:val="0"/>
-        <w:autoSpaceDE w:val="0"/>
-        <w:autoSpaceDN w:val="0"/>
-        <w:bidi w:val="0"/>
-        <w:adjustRightInd w:val="0"/>
-        <w:snapToGrid w:val="0"/>
-        <w:spacing w:line="360" w:lineRule="auto"/>
-        <w:ind w:left="472" w:hanging="476" w:hangingChars="200"/>
-        <w:textAlignment w:val="baseline"/>
-        <w:rPr>
-          <w:rFonts w:hint="eastAsia" w:ascii="宋体" w:hAnsi="宋体" w:eastAsia="宋体" w:cs="宋体"/>
-          <w:spacing w:val="-1"/>
-          <w:sz w:val="24"/>
-          <w:szCs w:val="24"/>
-        </w:rPr>
-      </w:pPr>
-      <w:r>
-        <w:rPr>
-          <w:rFonts w:hint="eastAsia" w:ascii="宋体" w:hAnsi="宋体" w:eastAsia="宋体" w:cs="宋体"/>
-          <w:spacing w:val="-1"/>
-          <w:sz w:val="24"/>
-          <w:szCs w:val="24"/>
-        </w:rPr>
-        <w:t>2. 不满客户会把他对公司的不满扩大，告诉他周围的朋友，同时影响公司声誉无形中失去潜在客户</w:t>
-      </w:r>
-    </w:p>
-    <w:p>
-      <w:pPr>
-        <w:pStyle w:val="20"/>
-        <w:bidi w:val="0"/>
-      </w:pPr>
-      <w:bookmarkStart w:id="10" w:name="_Toc17940"/>
-      <w:r>
-        <w:t>客户投诉应对目的</w:t>
-      </w:r>
-      <w:bookmarkEnd w:id="10"/>
-    </w:p>
-    <w:p>
-      <w:pPr>
-        <w:keepNext w:val="0"/>
-        <w:keepLines w:val="0"/>
-        <w:pageBreakBefore w:val="0"/>
-        <w:widowControl/>
-        <w:kinsoku w:val="0"/>
-        <w:wordWrap/>
-        <w:overflowPunct/>
-        <w:topLinePunct w:val="0"/>
-        <w:autoSpaceDE w:val="0"/>
-        <w:autoSpaceDN w:val="0"/>
-        <w:bidi w:val="0"/>
-        <w:adjustRightInd w:val="0"/>
-        <w:snapToGrid w:val="0"/>
-        <w:spacing w:line="360" w:lineRule="auto"/>
-        <w:ind w:left="472" w:hanging="476" w:hangingChars="200"/>
-        <w:textAlignment w:val="baseline"/>
-        <w:rPr>
-          <w:rFonts w:hint="eastAsia" w:ascii="宋体" w:hAnsi="宋体" w:eastAsia="宋体" w:cs="宋体"/>
-          <w:spacing w:val="-1"/>
-          <w:sz w:val="24"/>
-          <w:szCs w:val="24"/>
-        </w:rPr>
-      </w:pPr>
-      <w:r>
-        <w:rPr>
-          <w:rFonts w:hint="eastAsia" w:ascii="宋体" w:hAnsi="宋体" w:eastAsia="宋体" w:cs="宋体"/>
-          <w:spacing w:val="-1"/>
-          <w:sz w:val="24"/>
-          <w:szCs w:val="24"/>
-        </w:rPr>
-        <w:t>1. 及时有效的响应客户的投诉需求</w:t>
-      </w:r>
-    </w:p>
-    <w:p>
-      <w:pPr>
-        <w:keepNext w:val="0"/>
-        <w:keepLines w:val="0"/>
-        <w:pageBreakBefore w:val="0"/>
-        <w:widowControl/>
-        <w:kinsoku w:val="0"/>
-        <w:wordWrap/>
-        <w:overflowPunct/>
-        <w:topLinePunct w:val="0"/>
-        <w:autoSpaceDE w:val="0"/>
-        <w:autoSpaceDN w:val="0"/>
-        <w:bidi w:val="0"/>
-        <w:adjustRightInd w:val="0"/>
-        <w:snapToGrid w:val="0"/>
-        <w:spacing w:line="360" w:lineRule="auto"/>
-        <w:ind w:left="472" w:hanging="476" w:hangingChars="200"/>
-        <w:textAlignment w:val="baseline"/>
-        <w:rPr>
-          <w:rFonts w:hint="eastAsia" w:ascii="宋体" w:hAnsi="宋体" w:eastAsia="宋体" w:cs="宋体"/>
-          <w:spacing w:val="-1"/>
-          <w:sz w:val="24"/>
-          <w:szCs w:val="24"/>
-        </w:rPr>
-      </w:pPr>
-      <w:r>
-        <w:rPr>
-          <w:rFonts w:hint="eastAsia" w:ascii="宋体" w:hAnsi="宋体" w:eastAsia="宋体" w:cs="宋体"/>
-          <w:spacing w:val="-1"/>
-          <w:sz w:val="24"/>
-          <w:szCs w:val="24"/>
-        </w:rPr>
-        <w:t>2. 避免引起严重的纠纷及恶性事件（涉及赔偿金额较大、安全性能及第三方介入）；</w:t>
-      </w:r>
-    </w:p>
-    <w:p>
-      <w:pPr>
-        <w:keepNext w:val="0"/>
-        <w:keepLines w:val="0"/>
-        <w:pageBreakBefore w:val="0"/>
-        <w:widowControl/>
-        <w:kinsoku w:val="0"/>
-        <w:wordWrap/>
-        <w:overflowPunct/>
-        <w:topLinePunct w:val="0"/>
-        <w:autoSpaceDE w:val="0"/>
-        <w:autoSpaceDN w:val="0"/>
-        <w:bidi w:val="0"/>
-        <w:adjustRightInd w:val="0"/>
-        <w:snapToGrid w:val="0"/>
-        <w:spacing w:line="360" w:lineRule="auto"/>
-        <w:ind w:left="472" w:hanging="476" w:hangingChars="200"/>
-        <w:textAlignment w:val="baseline"/>
-        <w:rPr>
-          <w:rFonts w:hint="eastAsia" w:ascii="宋体" w:hAnsi="宋体" w:eastAsia="宋体" w:cs="宋体"/>
-          <w:spacing w:val="-1"/>
-          <w:sz w:val="24"/>
-          <w:szCs w:val="24"/>
-        </w:rPr>
-      </w:pPr>
-      <w:r>
-        <w:rPr>
-          <w:rFonts w:hint="eastAsia" w:ascii="宋体" w:hAnsi="宋体" w:eastAsia="宋体" w:cs="宋体"/>
-          <w:spacing w:val="-1"/>
-          <w:sz w:val="24"/>
-          <w:szCs w:val="24"/>
-        </w:rPr>
-        <w:t>3. 使客户投诉处理统一标准化、流程化、口径一致，提高处理客户投诉的时效性；</w:t>
-      </w:r>
-    </w:p>
-    <w:p>
-      <w:pPr>
-        <w:keepNext w:val="0"/>
-        <w:keepLines w:val="0"/>
-        <w:pageBreakBefore w:val="0"/>
-        <w:widowControl/>
-        <w:kinsoku w:val="0"/>
-        <w:wordWrap/>
-        <w:overflowPunct/>
-        <w:topLinePunct w:val="0"/>
-        <w:autoSpaceDE w:val="0"/>
-        <w:autoSpaceDN w:val="0"/>
-        <w:bidi w:val="0"/>
-        <w:adjustRightInd w:val="0"/>
-        <w:snapToGrid w:val="0"/>
-        <w:spacing w:line="360" w:lineRule="auto"/>
-        <w:ind w:left="472" w:hanging="476" w:hangingChars="200"/>
-        <w:textAlignment w:val="baseline"/>
-        <w:rPr>
-          <w:rFonts w:hint="eastAsia" w:ascii="宋体" w:hAnsi="宋体" w:eastAsia="宋体" w:cs="宋体"/>
-          <w:spacing w:val="-1"/>
-          <w:sz w:val="24"/>
-          <w:szCs w:val="24"/>
-        </w:rPr>
-      </w:pPr>
-      <w:r>
-        <w:rPr>
-          <w:rFonts w:hint="eastAsia" w:ascii="宋体" w:hAnsi="宋体" w:eastAsia="宋体" w:cs="宋体"/>
-          <w:spacing w:val="-1"/>
-          <w:sz w:val="24"/>
-          <w:szCs w:val="24"/>
-        </w:rPr>
-        <w:t>4. 高度重视客户投诉，谨慎的处理客户投诉，降低客户投诉率，达到让投诉的客户再度满意；</w:t>
-      </w:r>
-    </w:p>
-    <w:p>
-      <w:pPr>
-        <w:keepNext w:val="0"/>
-        <w:keepLines w:val="0"/>
-        <w:pageBreakBefore w:val="0"/>
-        <w:widowControl/>
-        <w:kinsoku w:val="0"/>
-        <w:wordWrap/>
-        <w:overflowPunct/>
-        <w:topLinePunct w:val="0"/>
-        <w:autoSpaceDE w:val="0"/>
-        <w:autoSpaceDN w:val="0"/>
-        <w:bidi w:val="0"/>
-        <w:adjustRightInd w:val="0"/>
-        <w:snapToGrid w:val="0"/>
-        <w:spacing w:line="360" w:lineRule="auto"/>
-        <w:ind w:left="472" w:hanging="476" w:hangingChars="200"/>
-        <w:textAlignment w:val="baseline"/>
-        <w:rPr>
-          <w:rFonts w:hint="eastAsia" w:ascii="宋体" w:hAnsi="宋体" w:eastAsia="宋体" w:cs="宋体"/>
-          <w:spacing w:val="-1"/>
-          <w:sz w:val="24"/>
-          <w:szCs w:val="24"/>
-        </w:rPr>
-      </w:pPr>
-      <w:r>
-        <w:rPr>
-          <w:rFonts w:hint="eastAsia" w:ascii="宋体" w:hAnsi="宋体" w:eastAsia="宋体" w:cs="宋体"/>
-          <w:spacing w:val="-1"/>
-          <w:sz w:val="24"/>
-          <w:szCs w:val="24"/>
-        </w:rPr>
-        <w:t>5. 重新赢得客户的对公司信任，减少客户的流失，增强企业的服务品牌；</w:t>
-      </w:r>
-    </w:p>
-    <w:p>
-      <w:pPr>
-        <w:keepNext w:val="0"/>
-        <w:keepLines w:val="0"/>
-        <w:pageBreakBefore w:val="0"/>
-        <w:widowControl/>
-        <w:kinsoku w:val="0"/>
-        <w:wordWrap/>
-        <w:overflowPunct/>
-        <w:topLinePunct w:val="0"/>
-        <w:autoSpaceDE w:val="0"/>
-        <w:autoSpaceDN w:val="0"/>
-        <w:bidi w:val="0"/>
-        <w:adjustRightInd w:val="0"/>
-        <w:snapToGrid w:val="0"/>
-        <w:spacing w:line="360" w:lineRule="auto"/>
-        <w:ind w:left="472" w:hanging="476" w:hangingChars="200"/>
-        <w:textAlignment w:val="baseline"/>
-        <w:rPr>
-          <w:rFonts w:hint="eastAsia" w:ascii="宋体" w:hAnsi="宋体" w:eastAsia="宋体" w:cs="宋体"/>
-          <w:spacing w:val="-1"/>
-          <w:sz w:val="24"/>
-          <w:szCs w:val="24"/>
-        </w:rPr>
-      </w:pPr>
-      <w:r>
-        <w:rPr>
-          <w:rFonts w:hint="eastAsia" w:ascii="宋体" w:hAnsi="宋体" w:eastAsia="宋体" w:cs="宋体"/>
-          <w:spacing w:val="-1"/>
-          <w:sz w:val="24"/>
-          <w:szCs w:val="24"/>
-        </w:rPr>
-        <w:t>6. 提供全体员工的市场意识，客户的流失就是资源的浪费；</w:t>
-      </w:r>
-    </w:p>
-    <w:p>
-      <w:pPr>
-        <w:pStyle w:val="20"/>
-        <w:bidi w:val="0"/>
-      </w:pPr>
-      <w:bookmarkStart w:id="11" w:name="_Toc1335"/>
-      <w:r>
-        <w:t>投诉级别</w:t>
-      </w:r>
-      <w:bookmarkEnd w:id="11"/>
-    </w:p>
-    <w:p>
-      <w:pPr>
-        <w:keepNext w:val="0"/>
-        <w:keepLines w:val="0"/>
-        <w:pageBreakBefore w:val="0"/>
-        <w:widowControl/>
-        <w:kinsoku w:val="0"/>
-        <w:wordWrap/>
-        <w:overflowPunct/>
-        <w:topLinePunct w:val="0"/>
-        <w:autoSpaceDE w:val="0"/>
-        <w:autoSpaceDN w:val="0"/>
-        <w:bidi w:val="0"/>
-        <w:adjustRightInd w:val="0"/>
-        <w:snapToGrid w:val="0"/>
-        <w:spacing w:line="360" w:lineRule="auto"/>
-        <w:ind w:left="472" w:hanging="476" w:hangingChars="200"/>
-        <w:textAlignment w:val="baseline"/>
-        <w:rPr>
-          <w:rFonts w:hint="eastAsia" w:ascii="宋体" w:hAnsi="宋体" w:eastAsia="宋体" w:cs="宋体"/>
-          <w:spacing w:val="-1"/>
-          <w:sz w:val="24"/>
-          <w:szCs w:val="24"/>
-        </w:rPr>
-      </w:pPr>
-      <w:r>
-        <w:rPr>
-          <w:rFonts w:hint="eastAsia" w:ascii="宋体" w:hAnsi="宋体" w:eastAsia="宋体" w:cs="宋体"/>
-          <w:spacing w:val="-1"/>
-          <w:sz w:val="24"/>
-          <w:szCs w:val="24"/>
-        </w:rPr>
-        <w:t>1. 特急（A 类）指在接到《客户投诉处理表》或电话通知后，应在 3 小时内出具处理方案的特殊情况；</w:t>
-      </w:r>
-    </w:p>
-    <w:p>
-      <w:pPr>
-        <w:keepNext w:val="0"/>
-        <w:keepLines w:val="0"/>
-        <w:pageBreakBefore w:val="0"/>
-        <w:widowControl/>
-        <w:kinsoku w:val="0"/>
-        <w:wordWrap/>
-        <w:overflowPunct/>
-        <w:topLinePunct w:val="0"/>
-        <w:autoSpaceDE w:val="0"/>
-        <w:autoSpaceDN w:val="0"/>
-        <w:bidi w:val="0"/>
-        <w:adjustRightInd w:val="0"/>
-        <w:snapToGrid w:val="0"/>
-        <w:spacing w:line="360" w:lineRule="auto"/>
-        <w:ind w:left="472" w:hanging="476" w:hangingChars="200"/>
-        <w:textAlignment w:val="baseline"/>
-        <w:rPr>
-          <w:rFonts w:hint="eastAsia" w:ascii="宋体" w:hAnsi="宋体" w:eastAsia="宋体" w:cs="宋体"/>
-          <w:spacing w:val="-1"/>
-          <w:sz w:val="24"/>
-          <w:szCs w:val="24"/>
-        </w:rPr>
-      </w:pPr>
-      <w:r>
-        <w:rPr>
-          <w:rFonts w:hint="eastAsia" w:ascii="宋体" w:hAnsi="宋体" w:eastAsia="宋体" w:cs="宋体"/>
-          <w:spacing w:val="-1"/>
-          <w:sz w:val="24"/>
-          <w:szCs w:val="24"/>
-        </w:rPr>
-        <w:t>2. 紧急（B 类）指在接到本表或电话通知后，应在 12 小时内出具处理方案的情况</w:t>
-      </w:r>
-    </w:p>
-    <w:p>
-      <w:pPr>
-        <w:keepNext w:val="0"/>
-        <w:keepLines w:val="0"/>
-        <w:pageBreakBefore w:val="0"/>
-        <w:widowControl/>
-        <w:kinsoku w:val="0"/>
-        <w:wordWrap/>
-        <w:overflowPunct/>
-        <w:topLinePunct w:val="0"/>
-        <w:autoSpaceDE w:val="0"/>
-        <w:autoSpaceDN w:val="0"/>
-        <w:bidi w:val="0"/>
-        <w:adjustRightInd w:val="0"/>
-        <w:snapToGrid w:val="0"/>
-        <w:spacing w:line="360" w:lineRule="auto"/>
-        <w:ind w:left="472" w:hanging="476" w:hangingChars="200"/>
-        <w:textAlignment w:val="baseline"/>
-        <w:rPr>
-          <w:rFonts w:hint="eastAsia" w:ascii="宋体" w:hAnsi="宋体" w:eastAsia="宋体" w:cs="宋体"/>
-          <w:spacing w:val="-1"/>
-          <w:sz w:val="24"/>
-          <w:szCs w:val="24"/>
-        </w:rPr>
-      </w:pPr>
-      <w:r>
-        <w:rPr>
-          <w:rFonts w:hint="eastAsia" w:ascii="宋体" w:hAnsi="宋体" w:eastAsia="宋体" w:cs="宋体"/>
-          <w:spacing w:val="-1"/>
-          <w:sz w:val="24"/>
-          <w:szCs w:val="24"/>
-        </w:rPr>
-        <w:t>3. 一般（C 类）指在接到本表或电话通知后，应在 3 天内出具处理方案的情况</w:t>
-      </w:r>
-    </w:p>
-    <w:p>
-      <w:pPr>
-        <w:pStyle w:val="20"/>
-        <w:bidi w:val="0"/>
-      </w:pPr>
-      <w:bookmarkStart w:id="12" w:name="_Toc7305"/>
-      <w:r>
-        <w:t>客户投诉应对及处理的注意事项</w:t>
-      </w:r>
-      <w:bookmarkEnd w:id="12"/>
-    </w:p>
-    <w:p>
-      <w:pPr>
-        <w:keepNext w:val="0"/>
-        <w:keepLines w:val="0"/>
-        <w:pageBreakBefore w:val="0"/>
-        <w:widowControl/>
-        <w:kinsoku w:val="0"/>
-        <w:wordWrap/>
-        <w:overflowPunct/>
-        <w:topLinePunct w:val="0"/>
-        <w:autoSpaceDE w:val="0"/>
-        <w:autoSpaceDN w:val="0"/>
-        <w:bidi w:val="0"/>
-        <w:adjustRightInd w:val="0"/>
-        <w:snapToGrid w:val="0"/>
-        <w:spacing w:line="360" w:lineRule="auto"/>
-        <w:ind w:left="472" w:hanging="476" w:hangingChars="200"/>
-        <w:textAlignment w:val="baseline"/>
-        <w:rPr>
-          <w:rFonts w:hint="eastAsia" w:ascii="宋体" w:hAnsi="宋体" w:eastAsia="宋体" w:cs="宋体"/>
-          <w:spacing w:val="-1"/>
-          <w:sz w:val="24"/>
-          <w:szCs w:val="24"/>
-        </w:rPr>
-      </w:pPr>
-      <w:r>
-        <w:rPr>
-          <w:rFonts w:hint="eastAsia" w:ascii="宋体" w:hAnsi="宋体" w:eastAsia="宋体" w:cs="宋体"/>
-          <w:spacing w:val="-1"/>
-          <w:sz w:val="24"/>
-          <w:szCs w:val="24"/>
-        </w:rPr>
-        <w:t>1. 客户投诉处理负责人不得随意承诺客户做不到的，承诺了必须兑现；</w:t>
-      </w:r>
-    </w:p>
-    <w:p>
-      <w:pPr>
-        <w:keepNext w:val="0"/>
-        <w:keepLines w:val="0"/>
-        <w:pageBreakBefore w:val="0"/>
-        <w:widowControl/>
-        <w:kinsoku w:val="0"/>
-        <w:wordWrap/>
-        <w:overflowPunct/>
-        <w:topLinePunct w:val="0"/>
-        <w:autoSpaceDE w:val="0"/>
-        <w:autoSpaceDN w:val="0"/>
-        <w:bidi w:val="0"/>
-        <w:adjustRightInd w:val="0"/>
-        <w:snapToGrid w:val="0"/>
-        <w:spacing w:line="360" w:lineRule="auto"/>
-        <w:ind w:left="472" w:hanging="476" w:hangingChars="200"/>
-        <w:textAlignment w:val="baseline"/>
-        <w:rPr>
-          <w:rFonts w:hint="eastAsia" w:ascii="宋体" w:hAnsi="宋体" w:eastAsia="宋体" w:cs="宋体"/>
-          <w:spacing w:val="-1"/>
-          <w:sz w:val="24"/>
-          <w:szCs w:val="24"/>
-        </w:rPr>
-      </w:pPr>
-      <w:r>
-        <w:rPr>
-          <w:rFonts w:hint="eastAsia" w:ascii="宋体" w:hAnsi="宋体" w:eastAsia="宋体" w:cs="宋体"/>
-          <w:spacing w:val="-1"/>
-          <w:sz w:val="24"/>
-          <w:szCs w:val="24"/>
-        </w:rPr>
-        <w:t>2. 出现客户投诉时，按公司统一的投诉受理流程及投诉处理流程进行，实施逐层上报处理，遇到重大投诉需第一时间汇报给公司最高责任人，必要时请厂家给予支持；</w:t>
-      </w:r>
-    </w:p>
-    <w:p>
-      <w:pPr>
-        <w:keepNext w:val="0"/>
-        <w:keepLines w:val="0"/>
-        <w:pageBreakBefore w:val="0"/>
-        <w:widowControl/>
-        <w:kinsoku w:val="0"/>
-        <w:wordWrap/>
-        <w:overflowPunct/>
-        <w:topLinePunct w:val="0"/>
-        <w:autoSpaceDE w:val="0"/>
-        <w:autoSpaceDN w:val="0"/>
-        <w:bidi w:val="0"/>
-        <w:adjustRightInd w:val="0"/>
-        <w:snapToGrid w:val="0"/>
-        <w:spacing w:line="360" w:lineRule="auto"/>
-        <w:ind w:left="472" w:hanging="476" w:hangingChars="200"/>
-        <w:textAlignment w:val="baseline"/>
-        <w:rPr>
-          <w:rFonts w:hint="eastAsia" w:ascii="宋体" w:hAnsi="宋体" w:eastAsia="宋体" w:cs="宋体"/>
-          <w:spacing w:val="-1"/>
-          <w:sz w:val="24"/>
-          <w:szCs w:val="24"/>
-        </w:rPr>
-      </w:pPr>
-      <w:r>
-        <w:rPr>
-          <w:rFonts w:hint="eastAsia" w:ascii="宋体" w:hAnsi="宋体" w:eastAsia="宋体" w:cs="宋体"/>
-          <w:spacing w:val="-1"/>
-          <w:sz w:val="24"/>
-          <w:szCs w:val="24"/>
-        </w:rPr>
-        <w:t>3. 对于客户提出的不合理的要求，要坚持立场和原则进行适当的回绝；</w:t>
-      </w:r>
-    </w:p>
-    <w:p>
-      <w:pPr>
-        <w:keepNext w:val="0"/>
-        <w:keepLines w:val="0"/>
-        <w:pageBreakBefore w:val="0"/>
-        <w:widowControl/>
-        <w:kinsoku w:val="0"/>
-        <w:wordWrap/>
-        <w:overflowPunct/>
-        <w:topLinePunct w:val="0"/>
-        <w:autoSpaceDE w:val="0"/>
-        <w:autoSpaceDN w:val="0"/>
-        <w:bidi w:val="0"/>
-        <w:adjustRightInd w:val="0"/>
-        <w:snapToGrid w:val="0"/>
-        <w:spacing w:line="360" w:lineRule="auto"/>
-        <w:ind w:left="472" w:hanging="476" w:hangingChars="200"/>
-        <w:textAlignment w:val="baseline"/>
-        <w:rPr>
-          <w:rFonts w:hint="eastAsia" w:ascii="宋体" w:hAnsi="宋体" w:eastAsia="宋体" w:cs="宋体"/>
-          <w:spacing w:val="-1"/>
-          <w:sz w:val="24"/>
-          <w:szCs w:val="24"/>
-        </w:rPr>
-      </w:pPr>
-      <w:r>
-        <w:rPr>
-          <w:rFonts w:hint="eastAsia" w:ascii="宋体" w:hAnsi="宋体" w:eastAsia="宋体" w:cs="宋体"/>
-          <w:spacing w:val="-1"/>
-          <w:sz w:val="24"/>
-          <w:szCs w:val="24"/>
-        </w:rPr>
-        <w:t>4. 处理客户投诉责任人，对外必须统一口径，使用标准话术，针对不同的客户投诉采取适当的处理方法；</w:t>
-      </w:r>
-    </w:p>
-    <w:p>
-      <w:pPr>
-        <w:keepNext w:val="0"/>
-        <w:keepLines w:val="0"/>
-        <w:pageBreakBefore w:val="0"/>
-        <w:widowControl/>
-        <w:kinsoku w:val="0"/>
-        <w:wordWrap/>
-        <w:overflowPunct/>
-        <w:topLinePunct w:val="0"/>
-        <w:autoSpaceDE w:val="0"/>
-        <w:autoSpaceDN w:val="0"/>
-        <w:bidi w:val="0"/>
-        <w:adjustRightInd w:val="0"/>
-        <w:snapToGrid w:val="0"/>
-        <w:spacing w:line="360" w:lineRule="auto"/>
-        <w:ind w:left="472" w:hanging="476" w:hangingChars="200"/>
-        <w:textAlignment w:val="baseline"/>
-        <w:rPr>
-          <w:rFonts w:hint="eastAsia" w:ascii="宋体" w:hAnsi="宋体" w:eastAsia="宋体" w:cs="宋体"/>
-          <w:spacing w:val="-1"/>
-          <w:sz w:val="24"/>
-          <w:szCs w:val="24"/>
-        </w:rPr>
-      </w:pPr>
-      <w:r>
-        <w:rPr>
-          <w:rFonts w:hint="eastAsia" w:ascii="宋体" w:hAnsi="宋体" w:eastAsia="宋体" w:cs="宋体"/>
-          <w:spacing w:val="-1"/>
-          <w:sz w:val="24"/>
-          <w:szCs w:val="24"/>
-        </w:rPr>
-        <w:t>5. 遇到重大客户投诉时，须由专人负责应对客户的投诉，各部门经理是应对重大客户投诉的第一负责人，统一口径，其他人不得随意主动和客户联系或发表言论；</w:t>
-      </w:r>
-    </w:p>
-    <w:p>
-      <w:pPr>
-        <w:keepNext w:val="0"/>
-        <w:keepLines w:val="0"/>
-        <w:pageBreakBefore w:val="0"/>
-        <w:widowControl/>
-        <w:kinsoku w:val="0"/>
-        <w:wordWrap/>
-        <w:overflowPunct/>
-        <w:topLinePunct w:val="0"/>
-        <w:autoSpaceDE w:val="0"/>
-        <w:autoSpaceDN w:val="0"/>
-        <w:bidi w:val="0"/>
-        <w:adjustRightInd w:val="0"/>
-        <w:snapToGrid w:val="0"/>
-        <w:spacing w:line="360" w:lineRule="auto"/>
-        <w:ind w:left="472" w:hanging="476" w:hangingChars="200"/>
-        <w:textAlignment w:val="baseline"/>
-        <w:rPr>
-          <w:rFonts w:hint="eastAsia" w:ascii="宋体" w:hAnsi="宋体" w:eastAsia="宋体" w:cs="宋体"/>
-          <w:spacing w:val="-1"/>
-          <w:sz w:val="24"/>
-          <w:szCs w:val="24"/>
-        </w:rPr>
-      </w:pPr>
-      <w:r>
-        <w:rPr>
-          <w:rFonts w:hint="eastAsia" w:ascii="宋体" w:hAnsi="宋体" w:eastAsia="宋体" w:cs="宋体"/>
-          <w:spacing w:val="-1"/>
-          <w:sz w:val="24"/>
-          <w:szCs w:val="24"/>
-        </w:rPr>
-        <w:t>6. 受理客户投诉，任何人不得向外推托，需重视客户投诉，优先解决处理；</w:t>
-      </w:r>
-    </w:p>
-    <w:p>
-      <w:pPr>
-        <w:keepNext w:val="0"/>
-        <w:keepLines w:val="0"/>
-        <w:pageBreakBefore w:val="0"/>
-        <w:widowControl/>
-        <w:kinsoku w:val="0"/>
-        <w:wordWrap/>
-        <w:overflowPunct/>
-        <w:topLinePunct w:val="0"/>
-        <w:autoSpaceDE w:val="0"/>
-        <w:autoSpaceDN w:val="0"/>
-        <w:bidi w:val="0"/>
-        <w:adjustRightInd w:val="0"/>
-        <w:snapToGrid w:val="0"/>
-        <w:spacing w:line="360" w:lineRule="auto"/>
-        <w:ind w:left="472" w:hanging="476" w:hangingChars="200"/>
-        <w:textAlignment w:val="baseline"/>
-        <w:rPr>
-          <w:rFonts w:hint="eastAsia" w:ascii="宋体" w:hAnsi="宋体" w:eastAsia="宋体" w:cs="宋体"/>
-          <w:spacing w:val="-1"/>
-          <w:sz w:val="24"/>
-          <w:szCs w:val="24"/>
-        </w:rPr>
-      </w:pPr>
-      <w:r>
-        <w:rPr>
-          <w:rFonts w:hint="eastAsia" w:ascii="宋体" w:hAnsi="宋体" w:eastAsia="宋体" w:cs="宋体"/>
-          <w:spacing w:val="-1"/>
-          <w:sz w:val="24"/>
-          <w:szCs w:val="24"/>
-        </w:rPr>
-        <w:t>7. 处理客户投诉时，态度主动，积极推进；</w:t>
-      </w:r>
-    </w:p>
-    <w:p>
-      <w:pPr>
-        <w:keepNext w:val="0"/>
-        <w:keepLines w:val="0"/>
-        <w:pageBreakBefore w:val="0"/>
-        <w:widowControl/>
-        <w:kinsoku w:val="0"/>
-        <w:wordWrap/>
-        <w:overflowPunct/>
-        <w:topLinePunct w:val="0"/>
-        <w:autoSpaceDE w:val="0"/>
-        <w:autoSpaceDN w:val="0"/>
-        <w:bidi w:val="0"/>
-        <w:adjustRightInd w:val="0"/>
-        <w:snapToGrid w:val="0"/>
-        <w:spacing w:line="360" w:lineRule="auto"/>
-        <w:ind w:left="472" w:hanging="476" w:hangingChars="200"/>
-        <w:textAlignment w:val="baseline"/>
-        <w:rPr>
-          <w:rFonts w:hint="eastAsia" w:ascii="宋体" w:hAnsi="宋体" w:eastAsia="宋体" w:cs="宋体"/>
-          <w:spacing w:val="-1"/>
-          <w:sz w:val="24"/>
-          <w:szCs w:val="24"/>
-        </w:rPr>
-      </w:pPr>
-      <w:r>
-        <w:rPr>
-          <w:rFonts w:hint="eastAsia" w:ascii="宋体" w:hAnsi="宋体" w:eastAsia="宋体" w:cs="宋体"/>
-          <w:spacing w:val="-1"/>
-          <w:sz w:val="24"/>
-          <w:szCs w:val="24"/>
-        </w:rPr>
-        <w:t>8. 处理客户投诉不是最终目的，通过客户投诉的处理提出今后工作改善的方向及预防措施，不断提高服务质量；</w:t>
-      </w:r>
-    </w:p>
-    <w:p>
-      <w:pPr>
-        <w:keepNext w:val="0"/>
-        <w:keepLines w:val="0"/>
-        <w:pageBreakBefore w:val="0"/>
-        <w:widowControl/>
-        <w:kinsoku w:val="0"/>
-        <w:wordWrap/>
-        <w:overflowPunct/>
-        <w:topLinePunct w:val="0"/>
-        <w:autoSpaceDE w:val="0"/>
-        <w:autoSpaceDN w:val="0"/>
-        <w:bidi w:val="0"/>
-        <w:adjustRightInd w:val="0"/>
-        <w:snapToGrid w:val="0"/>
-        <w:spacing w:line="360" w:lineRule="auto"/>
-        <w:ind w:left="472" w:hanging="476" w:hangingChars="200"/>
-        <w:textAlignment w:val="baseline"/>
-        <w:rPr>
-          <w:rFonts w:hint="eastAsia" w:ascii="宋体" w:hAnsi="宋体" w:eastAsia="宋体" w:cs="宋体"/>
-          <w:spacing w:val="-1"/>
-          <w:sz w:val="24"/>
-          <w:szCs w:val="24"/>
-        </w:rPr>
-      </w:pPr>
-      <w:r>
-        <w:rPr>
-          <w:rFonts w:hint="eastAsia" w:ascii="宋体" w:hAnsi="宋体" w:eastAsia="宋体" w:cs="宋体"/>
-          <w:spacing w:val="-1"/>
-          <w:sz w:val="24"/>
-          <w:szCs w:val="24"/>
-        </w:rPr>
-        <w:t>9. 定期分析客户投诉，组织人员召开案例分析大会，总结经验教训，防止问题再次出现；</w:t>
-      </w:r>
-    </w:p>
-    <w:p>
-      <w:pPr>
-        <w:keepNext w:val="0"/>
-        <w:keepLines w:val="0"/>
-        <w:pageBreakBefore w:val="0"/>
-        <w:widowControl/>
-        <w:kinsoku w:val="0"/>
-        <w:wordWrap/>
-        <w:overflowPunct/>
-        <w:topLinePunct w:val="0"/>
-        <w:autoSpaceDE w:val="0"/>
-        <w:autoSpaceDN w:val="0"/>
-        <w:bidi w:val="0"/>
-        <w:adjustRightInd w:val="0"/>
-        <w:snapToGrid w:val="0"/>
-        <w:spacing w:line="360" w:lineRule="auto"/>
-        <w:ind w:left="472" w:hanging="476" w:hangingChars="200"/>
-        <w:textAlignment w:val="baseline"/>
-        <w:rPr>
-          <w:rFonts w:hint="eastAsia" w:ascii="宋体" w:hAnsi="宋体" w:eastAsia="宋体" w:cs="宋体"/>
-          <w:spacing w:val="-1"/>
-          <w:sz w:val="24"/>
-          <w:szCs w:val="24"/>
-        </w:rPr>
-      </w:pPr>
-      <w:r>
-        <w:rPr>
-          <w:rFonts w:hint="eastAsia" w:ascii="宋体" w:hAnsi="宋体" w:eastAsia="宋体" w:cs="宋体"/>
-          <w:spacing w:val="-1"/>
-          <w:sz w:val="24"/>
-          <w:szCs w:val="24"/>
-        </w:rPr>
-        <w:t>10. 重大投诉客户资料需要特殊处理。</w:t>
-      </w:r>
-    </w:p>
-    <w:p>
-      <w:pPr>
-        <w:pStyle w:val="20"/>
-        <w:bidi w:val="0"/>
-      </w:pPr>
-      <w:bookmarkStart w:id="13" w:name="bookmark1"/>
-      <w:bookmarkEnd w:id="13"/>
-      <w:bookmarkStart w:id="14" w:name="_Toc29847"/>
-      <w:r>
-        <w:t>客户投诉处罚规定</w:t>
-      </w:r>
-      <w:bookmarkEnd w:id="14"/>
-    </w:p>
-    <w:p>
-      <w:pPr>
-        <w:keepNext w:val="0"/>
-        <w:keepLines w:val="0"/>
-        <w:pageBreakBefore w:val="0"/>
-        <w:widowControl/>
-        <w:kinsoku w:val="0"/>
-        <w:wordWrap/>
-        <w:overflowPunct/>
-        <w:topLinePunct w:val="0"/>
-        <w:autoSpaceDE w:val="0"/>
-        <w:autoSpaceDN w:val="0"/>
-        <w:bidi w:val="0"/>
-        <w:adjustRightInd w:val="0"/>
-        <w:snapToGrid w:val="0"/>
-        <w:spacing w:line="360" w:lineRule="auto"/>
-        <w:ind w:left="472" w:hanging="476" w:hangingChars="200"/>
-        <w:textAlignment w:val="baseline"/>
-        <w:rPr>
-          <w:rFonts w:hint="eastAsia" w:ascii="宋体" w:hAnsi="宋体" w:eastAsia="宋体" w:cs="宋体"/>
-          <w:spacing w:val="-1"/>
-          <w:sz w:val="24"/>
-          <w:szCs w:val="24"/>
-        </w:rPr>
-      </w:pPr>
-      <w:r>
-        <w:rPr>
-          <w:rFonts w:hint="eastAsia" w:ascii="宋体" w:hAnsi="宋体" w:eastAsia="宋体" w:cs="宋体"/>
-          <w:spacing w:val="-1"/>
-          <w:sz w:val="24"/>
-          <w:szCs w:val="24"/>
-        </w:rPr>
-        <w:t>1. 客户来电或回访过程中产生投诉的，经过调查分析属于有效投诉的，判定责任人后，给予责任人月度/季度考核中进行减分；</w:t>
-      </w:r>
-    </w:p>
-    <w:p>
-      <w:pPr>
-        <w:keepNext w:val="0"/>
-        <w:keepLines w:val="0"/>
-        <w:pageBreakBefore w:val="0"/>
-        <w:widowControl/>
-        <w:kinsoku w:val="0"/>
-        <w:wordWrap/>
-        <w:overflowPunct/>
-        <w:topLinePunct w:val="0"/>
-        <w:autoSpaceDE w:val="0"/>
-        <w:autoSpaceDN w:val="0"/>
-        <w:bidi w:val="0"/>
-        <w:adjustRightInd w:val="0"/>
-        <w:snapToGrid w:val="0"/>
-        <w:spacing w:line="360" w:lineRule="auto"/>
-        <w:ind w:left="472" w:hanging="476" w:hangingChars="200"/>
-        <w:textAlignment w:val="baseline"/>
-        <w:rPr>
-          <w:rFonts w:hint="eastAsia" w:ascii="宋体" w:hAnsi="宋体" w:eastAsia="宋体" w:cs="宋体"/>
-          <w:spacing w:val="-1"/>
-          <w:sz w:val="24"/>
-          <w:szCs w:val="24"/>
-        </w:rPr>
-      </w:pPr>
-      <w:r>
-        <w:rPr>
-          <w:rFonts w:hint="eastAsia" w:ascii="宋体" w:hAnsi="宋体" w:eastAsia="宋体" w:cs="宋体"/>
-          <w:spacing w:val="-1"/>
-          <w:sz w:val="24"/>
-          <w:szCs w:val="24"/>
-        </w:rPr>
-        <w:t>2. 部门经理在接到客户投诉单后，必须按照投诉级别的时间规定进行处理，若未及时处理的投诉单，给予部门经理季度考核中进行减分；</w:t>
-      </w:r>
-    </w:p>
-    <w:p>
-      <w:pPr>
-        <w:keepNext w:val="0"/>
-        <w:keepLines w:val="0"/>
-        <w:pageBreakBefore w:val="0"/>
-        <w:widowControl/>
-        <w:kinsoku w:val="0"/>
-        <w:wordWrap/>
-        <w:overflowPunct/>
-        <w:topLinePunct w:val="0"/>
-        <w:autoSpaceDE w:val="0"/>
-        <w:autoSpaceDN w:val="0"/>
-        <w:bidi w:val="0"/>
-        <w:adjustRightInd w:val="0"/>
-        <w:snapToGrid w:val="0"/>
-        <w:spacing w:line="360" w:lineRule="auto"/>
-        <w:ind w:left="472" w:hanging="476" w:hangingChars="200"/>
-        <w:textAlignment w:val="baseline"/>
-        <w:rPr>
-          <w:rFonts w:hint="eastAsia" w:ascii="宋体" w:hAnsi="宋体" w:eastAsia="宋体" w:cs="宋体"/>
-          <w:spacing w:val="-1"/>
-          <w:sz w:val="24"/>
-          <w:szCs w:val="24"/>
-        </w:rPr>
-      </w:pPr>
-      <w:r>
-        <w:rPr>
-          <w:rFonts w:hint="eastAsia" w:ascii="宋体" w:hAnsi="宋体" w:eastAsia="宋体" w:cs="宋体"/>
-          <w:spacing w:val="-1"/>
-          <w:sz w:val="24"/>
-          <w:szCs w:val="24"/>
-        </w:rPr>
-        <w:t>3. 经过调查分析，判别属于有效客户投诉的，由服务台负责开具罚款单，由部门经理签字确认、当事人签字确认后，责任人按照处罚单金额交现金给服务台，服务台将投诉处罚单及处罚金全部上交公司财务。</w:t>
-      </w:r>
-    </w:p>
-    <w:p>
-      <w:pPr>
-        <w:pStyle w:val="20"/>
-        <w:bidi w:val="0"/>
-      </w:pPr>
-      <w:bookmarkStart w:id="15" w:name="bookmark1"/>
-      <w:bookmarkEnd w:id="15"/>
-      <w:bookmarkStart w:id="16" w:name="_Toc32209"/>
-      <w:r>
-        <w:t>相关文档</w:t>
-      </w:r>
-      <w:bookmarkEnd w:id="16"/>
-    </w:p>
-    <w:p>
-      <w:pPr>
-        <w:spacing w:before="115" w:line="264" w:lineRule="auto"/>
-        <w:ind w:left="996" w:right="123" w:hanging="436"/>
-        <w:rPr>
-          <w:rFonts w:ascii="宋体" w:hAnsi="宋体" w:eastAsia="宋体" w:cs="宋体"/>
-          <w:spacing w:val="-1"/>
-          <w:sz w:val="24"/>
-          <w:szCs w:val="24"/>
-        </w:rPr>
-      </w:pPr>
-      <w:r>
-        <w:rPr>
-          <w:rFonts w:ascii="宋体" w:hAnsi="宋体" w:eastAsia="宋体" w:cs="宋体"/>
-          <w:spacing w:val="-1"/>
-          <w:sz w:val="24"/>
-          <w:szCs w:val="24"/>
-        </w:rPr>
-        <w:t>《客户投诉记录处理表》</w:t>
-      </w:r>
-    </w:p>
-    <w:p>
-      <w:pPr>
-        <w:pStyle w:val="20"/>
-        <w:bidi w:val="0"/>
-      </w:pPr>
-      <w:bookmarkStart w:id="17" w:name="bookmark1"/>
-      <w:bookmarkEnd w:id="17"/>
-      <w:bookmarkStart w:id="18" w:name="_Toc11175"/>
-      <w:r>
-        <w:t>附则</w:t>
-      </w:r>
-      <w:bookmarkEnd w:id="18"/>
-    </w:p>
-    <w:p>
-      <w:pPr>
-        <w:keepNext w:val="0"/>
-        <w:keepLines w:val="0"/>
-        <w:pageBreakBefore w:val="0"/>
-        <w:widowControl/>
-        <w:kinsoku w:val="0"/>
-        <w:wordWrap/>
-        <w:overflowPunct/>
-        <w:topLinePunct w:val="0"/>
-        <w:autoSpaceDE w:val="0"/>
-        <w:autoSpaceDN w:val="0"/>
-        <w:bidi w:val="0"/>
-        <w:adjustRightInd w:val="0"/>
-        <w:snapToGrid w:val="0"/>
-        <w:spacing w:line="360" w:lineRule="auto"/>
-        <w:ind w:left="472" w:hanging="476" w:hangingChars="200"/>
-        <w:textAlignment w:val="baseline"/>
-        <w:rPr>
-          <w:rFonts w:hint="eastAsia" w:ascii="宋体" w:hAnsi="宋体" w:eastAsia="宋体" w:cs="宋体"/>
-          <w:spacing w:val="-1"/>
-          <w:sz w:val="24"/>
-          <w:szCs w:val="24"/>
-        </w:rPr>
-      </w:pPr>
-      <w:r>
-        <w:rPr>
-          <w:rFonts w:hint="eastAsia" w:ascii="宋体" w:hAnsi="宋体" w:eastAsia="宋体" w:cs="宋体"/>
-          <w:spacing w:val="-1"/>
-          <w:sz w:val="24"/>
-          <w:szCs w:val="24"/>
-        </w:rPr>
-        <w:t>1. 本制度由公司质量中心拟定，自批准颁布之日起施行。</w:t>
+        <w:t>本制度由公司质量中心拟定，自批准颁布之日起施行。</w:t>
       </w:r>
     </w:p>
     <w:sectPr>
@@ -5236,8 +5308,168 @@
       </w:rPr>
     </w:lvl>
   </w:abstractNum>
+  <w:abstractNum w:abstractNumId="1">
+    <w:nsid w:val="9BE06D78"/>
+    <w:multiLevelType w:val="singleLevel"/>
+    <w:tmpl w:val="9BE06D78"/>
+    <w:lvl w:ilvl="0" w:tentative="0">
+      <w:start w:val="1"/>
+      <w:numFmt w:val="decimal"/>
+      <w:lvlText w:val="(%1)"/>
+      <w:lvlJc w:val="left"/>
+      <w:pPr>
+        <w:ind w:left="425" w:hanging="425"/>
+      </w:pPr>
+      <w:rPr>
+        <w:rFonts w:hint="default"/>
+      </w:rPr>
+    </w:lvl>
+  </w:abstractNum>
+  <w:abstractNum w:abstractNumId="2">
+    <w:nsid w:val="9CE810F1"/>
+    <w:multiLevelType w:val="singleLevel"/>
+    <w:tmpl w:val="9CE810F1"/>
+    <w:lvl w:ilvl="0" w:tentative="0">
+      <w:start w:val="1"/>
+      <w:numFmt w:val="decimal"/>
+      <w:lvlText w:val="(%1)"/>
+      <w:lvlJc w:val="left"/>
+      <w:pPr>
+        <w:ind w:left="425" w:hanging="425"/>
+      </w:pPr>
+      <w:rPr>
+        <w:rFonts w:hint="default"/>
+      </w:rPr>
+    </w:lvl>
+  </w:abstractNum>
+  <w:abstractNum w:abstractNumId="3">
+    <w:nsid w:val="ACA3EF55"/>
+    <w:multiLevelType w:val="singleLevel"/>
+    <w:tmpl w:val="ACA3EF55"/>
+    <w:lvl w:ilvl="0" w:tentative="0">
+      <w:start w:val="1"/>
+      <w:numFmt w:val="decimal"/>
+      <w:lvlText w:val="(%1)"/>
+      <w:lvlJc w:val="left"/>
+      <w:pPr>
+        <w:ind w:left="425" w:hanging="425"/>
+      </w:pPr>
+      <w:rPr>
+        <w:rFonts w:hint="default"/>
+      </w:rPr>
+    </w:lvl>
+  </w:abstractNum>
+  <w:abstractNum w:abstractNumId="4">
+    <w:nsid w:val="ADADE8EA"/>
+    <w:multiLevelType w:val="singleLevel"/>
+    <w:tmpl w:val="ADADE8EA"/>
+    <w:lvl w:ilvl="0" w:tentative="0">
+      <w:start w:val="1"/>
+      <w:numFmt w:val="decimal"/>
+      <w:lvlText w:val="(%1)"/>
+      <w:lvlJc w:val="left"/>
+      <w:pPr>
+        <w:ind w:left="425" w:hanging="425"/>
+      </w:pPr>
+      <w:rPr>
+        <w:rFonts w:hint="default"/>
+      </w:rPr>
+    </w:lvl>
+  </w:abstractNum>
+  <w:abstractNum w:abstractNumId="5">
+    <w:nsid w:val="01D3CBF1"/>
+    <w:multiLevelType w:val="singleLevel"/>
+    <w:tmpl w:val="01D3CBF1"/>
+    <w:lvl w:ilvl="0" w:tentative="0">
+      <w:start w:val="1"/>
+      <w:numFmt w:val="decimal"/>
+      <w:lvlText w:val="(%1)"/>
+      <w:lvlJc w:val="left"/>
+      <w:pPr>
+        <w:ind w:left="425" w:hanging="425"/>
+      </w:pPr>
+      <w:rPr>
+        <w:rFonts w:hint="default"/>
+      </w:rPr>
+    </w:lvl>
+  </w:abstractNum>
+  <w:abstractNum w:abstractNumId="6">
+    <w:nsid w:val="1BD786F8"/>
+    <w:multiLevelType w:val="singleLevel"/>
+    <w:tmpl w:val="1BD786F8"/>
+    <w:lvl w:ilvl="0" w:tentative="0">
+      <w:start w:val="1"/>
+      <w:numFmt w:val="decimal"/>
+      <w:lvlText w:val="(%1)"/>
+      <w:lvlJc w:val="left"/>
+      <w:pPr>
+        <w:ind w:left="425" w:hanging="425"/>
+      </w:pPr>
+      <w:rPr>
+        <w:rFonts w:hint="default"/>
+      </w:rPr>
+    </w:lvl>
+  </w:abstractNum>
+  <w:abstractNum w:abstractNumId="7">
+    <w:nsid w:val="2E9ECED5"/>
+    <w:multiLevelType w:val="singleLevel"/>
+    <w:tmpl w:val="2E9ECED5"/>
+    <w:lvl w:ilvl="0" w:tentative="0">
+      <w:start w:val="1"/>
+      <w:numFmt w:val="decimal"/>
+      <w:lvlText w:val="(%1)"/>
+      <w:lvlJc w:val="left"/>
+      <w:pPr>
+        <w:ind w:left="425" w:hanging="425"/>
+      </w:pPr>
+      <w:rPr>
+        <w:rFonts w:hint="default"/>
+      </w:rPr>
+    </w:lvl>
+  </w:abstractNum>
+  <w:abstractNum w:abstractNumId="8">
+    <w:nsid w:val="4CF9BA25"/>
+    <w:multiLevelType w:val="singleLevel"/>
+    <w:tmpl w:val="4CF9BA25"/>
+    <w:lvl w:ilvl="0" w:tentative="0">
+      <w:start w:val="1"/>
+      <w:numFmt w:val="decimal"/>
+      <w:lvlText w:val="(%1)"/>
+      <w:lvlJc w:val="left"/>
+      <w:pPr>
+        <w:ind w:left="425" w:hanging="425"/>
+      </w:pPr>
+      <w:rPr>
+        <w:rFonts w:hint="default"/>
+      </w:rPr>
+    </w:lvl>
+  </w:abstractNum>
   <w:num w:numId="1">
     <w:abstractNumId w:val="0"/>
+  </w:num>
+  <w:num w:numId="2">
+    <w:abstractNumId w:val="1"/>
+  </w:num>
+  <w:num w:numId="3">
+    <w:abstractNumId w:val="5"/>
+  </w:num>
+  <w:num w:numId="4">
+    <w:abstractNumId w:val="3"/>
+  </w:num>
+  <w:num w:numId="5">
+    <w:abstractNumId w:val="7"/>
+  </w:num>
+  <w:num w:numId="6">
+    <w:abstractNumId w:val="4"/>
+  </w:num>
+  <w:num w:numId="7">
+    <w:abstractNumId w:val="2"/>
+  </w:num>
+  <w:num w:numId="8">
+    <w:abstractNumId w:val="8"/>
+  </w:num>
+  <w:num w:numId="9">
+    <w:abstractNumId w:val="6"/>
   </w:num>
 </w:numbering>
 </file>

--- a/4-质量管理/流程制度规范类文件/040105-客户投诉应对及处理管理规定.docx
+++ b/4-质量管理/流程制度规范类文件/040105-客户投诉应对及处理管理规定.docx
@@ -855,19 +855,20 @@
               <w:spacing w:before="132" w:line="220" w:lineRule="auto"/>
               <w:ind w:left="470"/>
               <w:rPr>
-                <w:rFonts w:ascii="宋体" w:hAnsi="宋体" w:eastAsia="宋体" w:cs="宋体"/>
+                <w:rFonts w:hint="eastAsia" w:ascii="宋体" w:hAnsi="宋体" w:eastAsia="宋体" w:cs="宋体"/>
                 <w:sz w:val="21"/>
                 <w:szCs w:val="21"/>
+                <w:lang w:val="en-US" w:eastAsia="zh-CN"/>
               </w:rPr>
             </w:pPr>
             <w:r>
               <w:rPr>
-                <w:rFonts w:ascii="宋体" w:hAnsi="宋体" w:eastAsia="宋体" w:cs="宋体"/>
-                <w:spacing w:val="-3"/>
+                <w:rFonts w:hint="eastAsia" w:ascii="宋体" w:hAnsi="宋体" w:eastAsia="宋体" w:cs="宋体"/>
                 <w:sz w:val="21"/>
                 <w:szCs w:val="21"/>
+                <w:lang w:val="en-US" w:eastAsia="zh-CN"/>
               </w:rPr>
-              <w:t>王予婷</w:t>
+              <w:t>李琳</w:t>
             </w:r>
           </w:p>
         </w:tc>
@@ -3607,9 +3608,10 @@
               <w:spacing w:before="52" w:line="218" w:lineRule="auto"/>
               <w:ind w:left="1004"/>
               <w:rPr>
-                <w:rFonts w:ascii="宋体" w:hAnsi="宋体" w:eastAsia="宋体" w:cs="宋体"/>
+                <w:rFonts w:hint="default" w:ascii="宋体" w:hAnsi="宋体" w:eastAsia="宋体" w:cs="宋体"/>
                 <w:sz w:val="21"/>
                 <w:szCs w:val="21"/>
+                <w:lang w:val="en-US" w:eastAsia="zh-CN"/>
               </w:rPr>
             </w:pPr>
             <w:r>
@@ -3619,8 +3621,20 @@
                 <w:sz w:val="21"/>
                 <w:szCs w:val="21"/>
               </w:rPr>
-              <w:t>质量管理专员</w:t>
+              <w:t>质量</w:t>
             </w:r>
+            <w:r>
+              <w:rPr>
+                <w:rFonts w:hint="eastAsia" w:ascii="宋体" w:hAnsi="宋体" w:eastAsia="宋体" w:cs="宋体"/>
+                <w:spacing w:val="-2"/>
+                <w:sz w:val="21"/>
+                <w:szCs w:val="21"/>
+                <w:lang w:val="en-US" w:eastAsia="zh-CN"/>
+              </w:rPr>
+              <w:t>中心经理</w:t>
+            </w:r>
+            <w:bookmarkStart w:id="19" w:name="_GoBack"/>
+            <w:bookmarkEnd w:id="19"/>
           </w:p>
         </w:tc>
       </w:tr>
@@ -5049,8 +5063,6 @@
         </w:rPr>
         <w:t>无</w:t>
       </w:r>
-      <w:bookmarkStart w:id="19" w:name="_GoBack"/>
-      <w:bookmarkEnd w:id="19"/>
     </w:p>
     <w:p>
       <w:pPr>
